--- a/EmA Doku.docx
+++ b/EmA Doku.docx
@@ -903,7 +903,7 @@
                 <w:sz w:val="22"/>
                 <w:lang w:eastAsia="de-DE"/>
               </w:rPr>
-              <w:tab/>
+              <w:t xml:space="preserve"> </w:t>
             </w:r>
             <w:r>
               <w:rPr>
@@ -4501,30 +4501,111 @@
     <w:p>
       <w:pPr>
         <w:pStyle w:val="berschrift2"/>
+        <w:rPr>
+          <w:lang w:val="en-US"/>
+        </w:rPr>
       </w:pPr>
       <w:bookmarkStart w:id="3" w:name="_Toc140660685"/>
       <w:r>
+        <w:rPr>
+          <w:lang w:val="en-US"/>
+        </w:rPr>
         <w:lastRenderedPageBreak/>
         <w:t>1.3 Test – Account</w:t>
       </w:r>
       <w:bookmarkEnd w:id="3"/>
+      <w:r>
+        <w:rPr>
+          <w:lang w:val="en-US"/>
+        </w:rPr>
+        <w:t>s</w:t>
+      </w:r>
     </w:p>
     <w:p>
       <w:pPr>
         <w:ind w:left="708"/>
-      </w:pPr>
-      <w:r>
-        <w:rPr>
-          <w:b/>
-          <w:bCs/>
+        <w:rPr>
+          <w:lang w:val="en-US"/>
+        </w:rPr>
+      </w:pPr>
+      <w:r>
+        <w:rPr>
+          <w:b/>
+          <w:bCs/>
+          <w:lang w:val="en-US"/>
         </w:rPr>
         <w:t>E-Mail</w:t>
       </w:r>
       <w:r>
+        <w:rPr>
+          <w:lang w:val="en-US"/>
+        </w:rPr>
+        <w:t>: user@test.de</w:t>
+      </w:r>
+      <w:r>
+        <w:rPr>
+          <w:lang w:val="en-US"/>
+        </w:rPr>
+        <w:br/>
+      </w:r>
+      <w:r>
+        <w:rPr>
+          <w:b/>
+          <w:bCs/>
+          <w:lang w:val="en-US"/>
+        </w:rPr>
+        <w:t>P</w:t>
+      </w:r>
+      <w:r>
+        <w:rPr>
+          <w:b/>
+          <w:bCs/>
+          <w:lang w:val="en-US"/>
+        </w:rPr>
+        <w:t>ass</w:t>
+      </w:r>
+      <w:r>
+        <w:rPr>
+          <w:b/>
+          <w:bCs/>
+          <w:lang w:val="en-US"/>
+        </w:rPr>
+        <w:t>w</w:t>
+      </w:r>
+      <w:r>
+        <w:rPr>
+          <w:b/>
+          <w:bCs/>
+          <w:lang w:val="en-US"/>
+        </w:rPr>
+        <w:t>ort</w:t>
+      </w:r>
+      <w:r>
+        <w:rPr>
+          <w:lang w:val="en-US"/>
+        </w:rPr>
+        <w:t>: 123456</w:t>
+      </w:r>
+    </w:p>
+    <w:p>
+      <w:pPr>
+        <w:ind w:left="708"/>
+      </w:pPr>
+      <w:r>
+        <w:rPr>
+          <w:b/>
+          <w:bCs/>
+        </w:rPr>
+        <w:t>E-Mail</w:t>
+      </w:r>
+      <w:r>
         <w:t xml:space="preserve">: </w:t>
       </w:r>
       <w:r>
-        <w:t>user@test.de</w:t>
+        <w:t>petsitter</w:t>
+      </w:r>
+      <w:r>
+        <w:t>@test.de</w:t>
       </w:r>
       <w:r>
         <w:br/>
@@ -4534,28 +4615,7 @@
           <w:b/>
           <w:bCs/>
         </w:rPr>
-        <w:t>P</w:t>
-      </w:r>
-      <w:r>
-        <w:rPr>
-          <w:b/>
-          <w:bCs/>
-        </w:rPr>
-        <w:t>ass</w:t>
-      </w:r>
-      <w:r>
-        <w:rPr>
-          <w:b/>
-          <w:bCs/>
-        </w:rPr>
-        <w:t>w</w:t>
-      </w:r>
-      <w:r>
-        <w:rPr>
-          <w:b/>
-          <w:bCs/>
-        </w:rPr>
-        <w:t>ort</w:t>
+        <w:t>Passwort</w:t>
       </w:r>
       <w:r>
         <w:t>: 123456</w:t>
@@ -4837,6 +4897,7 @@
         <w:ind w:left="709"/>
       </w:pPr>
       <w:r>
+        <w:lastRenderedPageBreak/>
         <w:t>2.2.12 Die App muss Nutzern ermöglichen, Searches mit Ihren Details ansehen zu können.</w:t>
       </w:r>
     </w:p>
@@ -4846,7 +4907,6 @@
         <w:ind w:left="709"/>
       </w:pPr>
       <w:r>
-        <w:lastRenderedPageBreak/>
         <w:t>2.2.13 Die App muss Petsittern ermöglichen, Ihr Profil detaillierter beschreiben zu können.</w:t>
       </w:r>
     </w:p>
@@ -5051,22 +5111,42 @@
     <w:p>
       <w:pPr>
         <w:ind w:left="708"/>
-      </w:pPr>
-      <w:r>
+        <w:rPr>
+          <w:lang w:val="en-US"/>
+        </w:rPr>
+      </w:pPr>
+      <w:r>
+        <w:rPr>
+          <w:lang w:val="en-US"/>
+        </w:rPr>
         <w:t>nav_layout.xml</w:t>
       </w:r>
     </w:p>
     <w:p>
-      <w:r>
+      <w:pPr>
+        <w:rPr>
+          <w:lang w:val="en-US"/>
+        </w:rPr>
+      </w:pPr>
+      <w:r>
+        <w:rPr>
+          <w:lang w:val="en-US"/>
+        </w:rPr>
         <w:br w:type="page"/>
       </w:r>
     </w:p>
     <w:p>
       <w:pPr>
         <w:pStyle w:val="berschrift2"/>
+        <w:rPr>
+          <w:lang w:val="en-US"/>
+        </w:rPr>
       </w:pPr>
       <w:bookmarkStart w:id="9" w:name="_Toc140660691"/>
       <w:r>
+        <w:rPr>
+          <w:lang w:val="en-US"/>
+        </w:rPr>
         <w:lastRenderedPageBreak/>
         <w:t>3.2 Kotlin Activities</w:t>
       </w:r>
@@ -5077,12 +5157,14 @@
         <w:rPr>
           <w:i/>
           <w:iCs/>
+          <w:lang w:val="en-US"/>
         </w:rPr>
       </w:pPr>
       <w:r>
         <w:rPr>
           <w:i/>
           <w:iCs/>
+          <w:lang w:val="en-US"/>
         </w:rPr>
         <w:tab/>
         <w:t>~/app/java/</w:t>
@@ -5091,6 +5173,7 @@
         <w:rPr>
           <w:i/>
           <w:iCs/>
+          <w:lang w:val="en-US"/>
         </w:rPr>
         <w:t>com.mikuw.coupler/</w:t>
       </w:r>
@@ -5116,8 +5199,6 @@
       <w:r>
         <w:t xml:space="preserve">Die Funktion </w:t>
       </w:r>
-      <w:proofErr w:type="spellStart"/>
-      <w:proofErr w:type="gramStart"/>
       <w:r>
         <w:rPr>
           <w:b/>
@@ -5125,21 +5206,12 @@
         </w:rPr>
         <w:t>handleNotLoggedInUser</w:t>
       </w:r>
-      <w:proofErr w:type="spellEnd"/>
-      <w:r>
-        <w:rPr>
-          <w:b/>
-          <w:bCs/>
-        </w:rPr>
-        <w:t>(</w:t>
-      </w:r>
-      <w:proofErr w:type="gramEnd"/>
-      <w:r>
-        <w:rPr>
-          <w:b/>
-          <w:bCs/>
-        </w:rPr>
-        <w:t>)</w:t>
+      <w:r>
+        <w:rPr>
+          <w:b/>
+          <w:bCs/>
+        </w:rPr>
+        <w:t>()</w:t>
       </w:r>
       <w:r>
         <w:t xml:space="preserve"> überprüft, ob der Benutzer eingeloggt ist. Wenn der Benutzer nicht eingeloggt ist, wird der Hintergrund des Layouts geändert und ein Text und ein Button werden sichtbar gemacht. Der Button führt den Benutzer zur UserLoginActivity, wenn er </w:t>
@@ -5155,8 +5227,6 @@
       <w:r>
         <w:t xml:space="preserve">In der </w:t>
       </w:r>
-      <w:proofErr w:type="spellStart"/>
-      <w:proofErr w:type="gramStart"/>
       <w:r>
         <w:rPr>
           <w:b/>
@@ -5164,40 +5234,15 @@
         </w:rPr>
         <w:t>onCreate</w:t>
       </w:r>
-      <w:proofErr w:type="spellEnd"/>
-      <w:r>
-        <w:rPr>
-          <w:b/>
-          <w:bCs/>
-        </w:rPr>
-        <w:t>(</w:t>
-      </w:r>
-      <w:proofErr w:type="gramEnd"/>
-      <w:r>
-        <w:rPr>
-          <w:b/>
-          <w:bCs/>
-        </w:rPr>
-        <w:t>)</w:t>
-      </w:r>
-      <w:r>
-        <w:t xml:space="preserve"> Methode, die aufgerufen wird, wenn die Aktivität erstellt wird, wird zuerst die </w:t>
-      </w:r>
-      <w:proofErr w:type="spellStart"/>
-      <w:r>
-        <w:t>super.onCreate</w:t>
-      </w:r>
-      <w:proofErr w:type="spellEnd"/>
-      <w:r>
-        <w:t>(</w:t>
-      </w:r>
-      <w:proofErr w:type="spellStart"/>
-      <w:r>
-        <w:t>savedInstanceState</w:t>
-      </w:r>
-      <w:proofErr w:type="spellEnd"/>
-      <w:r>
-        <w:t xml:space="preserve">) Methode aufgerufen, um die Erstellung der Aktivität von der </w:t>
+      <w:r>
+        <w:rPr>
+          <w:b/>
+          <w:bCs/>
+        </w:rPr>
+        <w:t>()</w:t>
+      </w:r>
+      <w:r>
+        <w:t xml:space="preserve"> Methode, die aufgerufen wird, wenn die Aktivität erstellt wird, wird zuerst die super.onCreate(savedInstanceState) Methode aufgerufen, um die Erstellung der Aktivität von der </w:t>
       </w:r>
       <w:r>
         <w:t>darüberliegenden K</w:t>
@@ -5209,28 +5254,7 @@
         <w:t>e jeweilige</w:t>
       </w:r>
       <w:r>
-        <w:t xml:space="preserve"> Aktivität mit </w:t>
-      </w:r>
-      <w:proofErr w:type="spellStart"/>
-      <w:r>
-        <w:t>setContentView</w:t>
-      </w:r>
-      <w:proofErr w:type="spellEnd"/>
-      <w:r>
-        <w:t>(</w:t>
-      </w:r>
-      <w:proofErr w:type="spellStart"/>
-      <w:proofErr w:type="gramStart"/>
-      <w:r>
-        <w:t>R.layout</w:t>
-      </w:r>
-      <w:proofErr w:type="gramEnd"/>
-      <w:r>
-        <w:t>.activity</w:t>
-      </w:r>
-      <w:proofErr w:type="spellEnd"/>
-      <w:r>
-        <w:t>_</w:t>
+        <w:t xml:space="preserve"> Aktivität mit setContentView(R.layout.activity_</w:t>
       </w:r>
       <w:r>
         <w:t>[X]</w:t>
@@ -5244,161 +5268,29 @@
         <w:t xml:space="preserve">Für jede Aktivität wird </w:t>
       </w:r>
       <w:r>
-        <w:t xml:space="preserve">der Titel der </w:t>
-      </w:r>
-      <w:proofErr w:type="spellStart"/>
-      <w:r>
-        <w:t>ActionBar</w:t>
-      </w:r>
-      <w:proofErr w:type="spellEnd"/>
-      <w:r>
-        <w:t xml:space="preserve"> gesetzt. </w:t>
-      </w:r>
-    </w:p>
-    <w:p>
-      <w:r>
-        <w:t xml:space="preserve">Für den Navigation </w:t>
-      </w:r>
-      <w:proofErr w:type="spellStart"/>
-      <w:r>
-        <w:t>Drawer</w:t>
-      </w:r>
-      <w:proofErr w:type="spellEnd"/>
-      <w:r>
-        <w:t xml:space="preserve"> wird ein </w:t>
-      </w:r>
-      <w:proofErr w:type="spellStart"/>
-      <w:r>
-        <w:t>DrawerLayout</w:t>
-      </w:r>
-      <w:proofErr w:type="spellEnd"/>
-      <w:r>
-        <w:t xml:space="preserve"> Objekt abgerufen. Ein </w:t>
-      </w:r>
-      <w:proofErr w:type="spellStart"/>
-      <w:r>
-        <w:t>ActionBarDrawerToggle</w:t>
-      </w:r>
-      <w:proofErr w:type="spellEnd"/>
-      <w:r>
-        <w:t xml:space="preserve"> Objekt namens "</w:t>
-      </w:r>
-      <w:proofErr w:type="spellStart"/>
-      <w:r>
-        <w:t>toggle</w:t>
-      </w:r>
-      <w:proofErr w:type="spellEnd"/>
-      <w:r>
-        <w:t xml:space="preserve">" wird erstellt, um den Zustand des Navigation </w:t>
-      </w:r>
-      <w:proofErr w:type="spellStart"/>
-      <w:r>
-        <w:t>Drawers</w:t>
-      </w:r>
-      <w:proofErr w:type="spellEnd"/>
-      <w:r>
-        <w:t xml:space="preserve"> zu steuern. Dieser "</w:t>
-      </w:r>
-      <w:proofErr w:type="spellStart"/>
-      <w:r>
-        <w:t>toggle</w:t>
-      </w:r>
-      <w:proofErr w:type="spellEnd"/>
-      <w:r>
-        <w:t xml:space="preserve">" wird dann als </w:t>
-      </w:r>
-      <w:proofErr w:type="spellStart"/>
-      <w:r>
-        <w:t>Listener</w:t>
-      </w:r>
-      <w:proofErr w:type="spellEnd"/>
-      <w:r>
-        <w:t xml:space="preserve"> zum </w:t>
-      </w:r>
-      <w:proofErr w:type="spellStart"/>
-      <w:r>
-        <w:t>DrawerLayout</w:t>
-      </w:r>
-      <w:proofErr w:type="spellEnd"/>
-      <w:r>
-        <w:t xml:space="preserve"> hinzugefügt, so dass er auf Zustandsänderungen des </w:t>
-      </w:r>
-      <w:proofErr w:type="spellStart"/>
-      <w:r>
-        <w:t>Drawers</w:t>
-      </w:r>
-      <w:proofErr w:type="spellEnd"/>
-      <w:r>
-        <w:t xml:space="preserve"> reagieren kann. Mit </w:t>
-      </w:r>
-      <w:proofErr w:type="spellStart"/>
-      <w:proofErr w:type="gramStart"/>
-      <w:r>
-        <w:t>toggle.syncState</w:t>
-      </w:r>
-      <w:proofErr w:type="spellEnd"/>
-      <w:proofErr w:type="gramEnd"/>
-      <w:r>
-        <w:t>() wird der Zustand des "</w:t>
-      </w:r>
-      <w:proofErr w:type="spellStart"/>
-      <w:r>
-        <w:t>toggle</w:t>
-      </w:r>
-      <w:proofErr w:type="spellEnd"/>
-      <w:r>
-        <w:t xml:space="preserve">" mit dem tatsächlichen Zustand des </w:t>
-      </w:r>
-      <w:proofErr w:type="spellStart"/>
-      <w:r>
-        <w:t>DrawerLayout</w:t>
-      </w:r>
-      <w:proofErr w:type="spellEnd"/>
-      <w:r>
-        <w:t xml:space="preserve"> synchronisiert.</w:t>
-      </w:r>
-    </w:p>
-    <w:p>
-      <w:r>
-        <w:t xml:space="preserve">Schließlich wird die Methode </w:t>
-      </w:r>
-      <w:proofErr w:type="spellStart"/>
-      <w:r>
-        <w:t>setupNavigationDrawer</w:t>
-      </w:r>
-      <w:proofErr w:type="spellEnd"/>
-      <w:r>
-        <w:t>(</w:t>
-      </w:r>
-      <w:proofErr w:type="spellStart"/>
-      <w:r>
-        <w:t>this</w:t>
-      </w:r>
-      <w:proofErr w:type="spellEnd"/>
-      <w:r>
-        <w:t>)</w:t>
+        <w:t xml:space="preserve">der Titel der ActionBar gesetzt. </w:t>
+      </w:r>
+    </w:p>
+    <w:p>
+      <w:r>
+        <w:t>Für den Navigation Drawer wird ein DrawerLayout Objekt abgerufen. Ein ActionBarDrawerToggle Objekt namens "toggle" wird erstellt, um den Zustand des Navigation Drawers zu steuern. Dieser "toggle" wird dann als Listener zum DrawerLayout hinzugefügt, so dass er auf Zustandsänderungen des Drawers reagieren kann. Mit toggle.syncState() wird der Zustand des "toggle" mit dem tatsächlichen Zustand des DrawerLayout synchronisiert.</w:t>
+      </w:r>
+    </w:p>
+    <w:p>
+      <w:r>
+        <w:t>Schließlich wird die Methode setupNavigationDrawer(this)</w:t>
       </w:r>
       <w:r>
         <w:t xml:space="preserve"> in jeder Aktivität</w:t>
       </w:r>
       <w:r>
-        <w:t xml:space="preserve"> aufgerufen, um den Navigation </w:t>
-      </w:r>
-      <w:proofErr w:type="spellStart"/>
-      <w:r>
-        <w:t>Drawer</w:t>
-      </w:r>
-      <w:proofErr w:type="spellEnd"/>
-      <w:r>
-        <w:t xml:space="preserve"> zu konfigurieren.</w:t>
+        <w:t xml:space="preserve"> aufgerufen, um den Navigation Drawer zu konfigurieren.</w:t>
       </w:r>
     </w:p>
     <w:p>
       <w:r>
         <w:t xml:space="preserve">Die Methode </w:t>
       </w:r>
-      <w:proofErr w:type="spellStart"/>
-      <w:proofErr w:type="gramStart"/>
       <w:r>
         <w:rPr>
           <w:b/>
@@ -5406,21 +5298,12 @@
         </w:rPr>
         <w:t>onOptionsItemSelected</w:t>
       </w:r>
-      <w:proofErr w:type="spellEnd"/>
-      <w:r>
-        <w:rPr>
-          <w:b/>
-          <w:bCs/>
-        </w:rPr>
-        <w:t>(</w:t>
-      </w:r>
-      <w:proofErr w:type="gramEnd"/>
-      <w:r>
-        <w:rPr>
-          <w:b/>
-          <w:bCs/>
-        </w:rPr>
-        <w:t>)</w:t>
+      <w:r>
+        <w:rPr>
+          <w:b/>
+          <w:bCs/>
+        </w:rPr>
+        <w:t>()</w:t>
       </w:r>
       <w:r>
         <w:t xml:space="preserve"> wird überschrieben, um auf Menüaktionen zu reagieren. </w:t>
@@ -5429,47 +5312,7 @@
         <w:t xml:space="preserve">Wird auf den Burger Menu Button gedrückt, </w:t>
       </w:r>
       <w:r>
-        <w:t xml:space="preserve">wird die </w:t>
-      </w:r>
-      <w:proofErr w:type="spellStart"/>
-      <w:r>
-        <w:t>onOptionsItemSelected</w:t>
-      </w:r>
-      <w:proofErr w:type="spellEnd"/>
-      <w:r>
-        <w:t xml:space="preserve"> Methode des "</w:t>
-      </w:r>
-      <w:proofErr w:type="spellStart"/>
-      <w:r>
-        <w:t>toggle</w:t>
-      </w:r>
-      <w:proofErr w:type="spellEnd"/>
-      <w:r>
-        <w:t xml:space="preserve">" aufgerufen. Wenn diese Methode </w:t>
-      </w:r>
-      <w:proofErr w:type="spellStart"/>
-      <w:r>
-        <w:t>true</w:t>
-      </w:r>
-      <w:proofErr w:type="spellEnd"/>
-      <w:r>
-        <w:t xml:space="preserve"> zurückgibt, was bedeutet, dass das Ereignis behandelt wurde, wird </w:t>
-      </w:r>
-      <w:proofErr w:type="spellStart"/>
-      <w:r>
-        <w:t>true</w:t>
-      </w:r>
-      <w:proofErr w:type="spellEnd"/>
-      <w:r>
-        <w:t xml:space="preserve"> zurückgegeben. Andernfalls wird die </w:t>
-      </w:r>
-      <w:proofErr w:type="spellStart"/>
-      <w:r>
-        <w:t>onOptionsItemSelected</w:t>
-      </w:r>
-      <w:proofErr w:type="spellEnd"/>
-      <w:r>
-        <w:t xml:space="preserve"> Methode der </w:t>
+        <w:t xml:space="preserve">wird die onOptionsItemSelected Methode des "toggle" aufgerufen. Wenn diese Methode true zurückgibt, was bedeutet, dass das Ereignis behandelt wurde, wird true zurückgegeben. Andernfalls wird die onOptionsItemSelected Methode der </w:t>
       </w:r>
       <w:r>
         <w:t>Ober</w:t>
@@ -5493,7 +5336,6 @@
       <w:r>
         <w:t xml:space="preserve">In der </w:t>
       </w:r>
-      <w:proofErr w:type="spellStart"/>
       <w:r>
         <w:rPr>
           <w:b/>
@@ -5501,243 +5343,264 @@
         </w:rPr>
         <w:t>onCreate</w:t>
       </w:r>
-      <w:proofErr w:type="spellEnd"/>
-      <w:r>
-        <w:t xml:space="preserve"> Methode wird ein </w:t>
-      </w:r>
-      <w:proofErr w:type="spellStart"/>
-      <w:r>
-        <w:t>SwitchMaterial</w:t>
-      </w:r>
-      <w:proofErr w:type="spellEnd"/>
-      <w:r>
-        <w:t xml:space="preserve">-Element abgerufen, das als Umschalter zwischen der Anzeige von Haustiersuchanfragen und </w:t>
+      <w:r>
+        <w:t xml:space="preserve"> Methode wird ein SwitchMaterial-Element abgerufen, das als Umschalter zwischen der Anzeige von Haustiersuchanfragen und </w:t>
       </w:r>
       <w:r>
         <w:t>Petsittern</w:t>
       </w:r>
       <w:r>
-        <w:t xml:space="preserve"> dient. Abhängig vom Zustand des Schalters werden entweder die </w:t>
-      </w:r>
-      <w:proofErr w:type="spellStart"/>
-      <w:r>
+        <w:t xml:space="preserve"> dient. Abhängig vom Zustand des Schalters werden entweder die loadSearches oder loadPetsitters Methoden aufgerufen.</w:t>
+      </w:r>
+    </w:p>
+    <w:p>
+      <w:r>
+        <w:t xml:space="preserve">Die Methode </w:t>
+      </w:r>
+      <w:r>
+        <w:rPr>
+          <w:b/>
+          <w:bCs/>
+        </w:rPr>
+        <w:t>loadPetsitters</w:t>
+      </w:r>
+      <w:r>
+        <w:rPr>
+          <w:b/>
+          <w:bCs/>
+        </w:rPr>
+        <w:t>()</w:t>
+      </w:r>
+      <w:r>
+        <w:t xml:space="preserve"> ist dafür verantwortlich, die Daten der Haustiersitter aus der Firebase-Datenquelle zu laden und sie in einem RecyclerView darzustellen. Hier sind die Schritte, die in dieser Methode durchgeführt werden:</w:t>
+      </w:r>
+    </w:p>
+    <w:p>
+      <w:r>
+        <w:t>1. Es wird eine Instanz von Datasource_Firebase_Petsitter erstellt, die als Schnittstelle zur Firebase-Datenquelle dient.</w:t>
+      </w:r>
+    </w:p>
+    <w:p>
+      <w:r>
+        <w:t>2. Ein RecyclerView und ein PetsitterAdapter werden initialisiert. Der Adapter wird mit einer leeren Liste initialisiert.</w:t>
+      </w:r>
+    </w:p>
+    <w:p>
+      <w:r>
+        <w:t>3. Der Adapter wird dem RecyclerView zugewiesen.</w:t>
+      </w:r>
+    </w:p>
+    <w:p>
+      <w:r>
+        <w:lastRenderedPageBreak/>
+        <w:t>4. Die Methode loadPetsitter der Datenquelle wird aufgerufen, um die Haustiersitter-Daten zu laden. Diese Methode nimmt eine Callback-Funktion entgegen, die aufgerufen wird, wenn die Daten geladen sind.</w:t>
+      </w:r>
+    </w:p>
+    <w:p>
+      <w:r>
+        <w:t>5. In der Callback-Funktion wird der Adapter des RecyclerViews mit den geladenen Daten aktualisiert und ein ItemClickListener gesetzt. Wenn ein Item angeklickt wird, wird die PetsitterDetailsActivitygestartet und die Daten des angeklickten Haustiersitters werden als Extra an die Aktivität übergeben.</w:t>
+      </w:r>
+    </w:p>
+    <w:p>
+      <w:r>
+        <w:t>6. Schließlich wird setHasFixedSize auf dem RecyclerView aufgerufen, um die Leistung zu verbessern, wenn sich die Größe des RecyclerViews nicht ändert.</w:t>
+      </w:r>
+    </w:p>
+    <w:p>
+      <w:r>
+        <w:t xml:space="preserve">Die Methode </w:t>
+      </w:r>
+      <w:r>
+        <w:rPr>
+          <w:b/>
+          <w:bCs/>
+        </w:rPr>
         <w:t>loadSearches</w:t>
       </w:r>
-      <w:proofErr w:type="spellEnd"/>
-      <w:r>
-        <w:t xml:space="preserve"> oder </w:t>
-      </w:r>
-      <w:proofErr w:type="spellStart"/>
+      <w:r>
+        <w:rPr>
+          <w:b/>
+          <w:bCs/>
+        </w:rPr>
+        <w:t>()</w:t>
+      </w:r>
+      <w:r>
+        <w:t xml:space="preserve"> funktioniert ähnlich wie </w:t>
+      </w:r>
       <w:r>
         <w:t>loadPetsitters</w:t>
       </w:r>
-      <w:proofErr w:type="spellEnd"/>
-      <w:r>
-        <w:t xml:space="preserve"> Methoden aufgerufen.</w:t>
-      </w:r>
-    </w:p>
-    <w:p>
-      <w:r>
-        <w:t xml:space="preserve">Die Methode </w:t>
-      </w:r>
-      <w:proofErr w:type="spellStart"/>
-      <w:proofErr w:type="gramStart"/>
-      <w:r>
-        <w:rPr>
-          <w:b/>
-          <w:bCs/>
-        </w:rPr>
-        <w:t>loadPetsitters</w:t>
-      </w:r>
-      <w:proofErr w:type="spellEnd"/>
-      <w:r>
-        <w:rPr>
-          <w:b/>
-          <w:bCs/>
-        </w:rPr>
-        <w:t>(</w:t>
-      </w:r>
-      <w:proofErr w:type="gramEnd"/>
-      <w:r>
-        <w:rPr>
-          <w:b/>
-          <w:bCs/>
-        </w:rPr>
-        <w:t>)</w:t>
-      </w:r>
-      <w:r>
-        <w:t xml:space="preserve"> ist dafür verantwortlich, die Daten der Haustiersitter aus der Firebase-Datenquelle zu laden und sie in einem RecyclerView darzustellen. Hier sind die Schritte, die in dieser Methode durchgeführt werden:</w:t>
-      </w:r>
-    </w:p>
-    <w:p>
-      <w:r>
-        <w:t xml:space="preserve">1. Es wird eine Instanz von </w:t>
-      </w:r>
-      <w:proofErr w:type="spellStart"/>
-      <w:r>
-        <w:t>Datasource_Firebase_Petsitter</w:t>
-      </w:r>
-      <w:proofErr w:type="spellEnd"/>
-      <w:r>
-        <w:t xml:space="preserve"> erstellt, die als Schnittstelle zur Firebase-Datenquelle dient.</w:t>
-      </w:r>
-    </w:p>
-    <w:p>
-      <w:r>
-        <w:t xml:space="preserve">2. Ein RecyclerView und ein </w:t>
-      </w:r>
-      <w:proofErr w:type="spellStart"/>
-      <w:r>
-        <w:t>PetsitterAdapter</w:t>
-      </w:r>
-      <w:proofErr w:type="spellEnd"/>
-      <w:r>
-        <w:t xml:space="preserve"> werden initialisiert. Der Adapter wird mit einer leeren Liste initialisiert.</w:t>
-      </w:r>
-    </w:p>
-    <w:p>
-      <w:r>
-        <w:t>3. Der Adapter wird dem RecyclerView zugewiesen.</w:t>
-      </w:r>
-    </w:p>
-    <w:p>
+      <w:r>
+        <w:t>()</w:t>
+      </w:r>
+      <w:r>
+        <w:t>, lädt aber Suchanfragen anstelle von Haustiersitter-Daten. Sie erstellt eine Instanz von Datasource_Firebase_Searches, initialisiert einen RecyclerView und einen SearchesAdapter, lädt die Suchanfragen mit der loadSearches Methode der Datenquelle und aktualisiert den Adapter mit den geladenen und sortierten Daten. Ein ItemClickListener wird gesetzt, um die SearchDetailsActivity zu starten und die Daten der angeklickten Suchanfrage als Extra zu übergeben, wenn ein Item angeklickt wird.</w:t>
+      </w:r>
+    </w:p>
+    <w:p/>
+    <w:p>
+      <w:pPr>
+        <w:pStyle w:val="berschrift3"/>
+      </w:pPr>
+      <w:bookmarkStart w:id="11" w:name="_Toc140660693"/>
+      <w:r>
+        <w:t>3.2.2 ChangePasswordActivity</w:t>
+      </w:r>
+      <w:bookmarkEnd w:id="11"/>
+    </w:p>
+    <w:p>
+      <w:r>
+        <w:t xml:space="preserve">Die Funktion </w:t>
+      </w:r>
+      <w:r>
+        <w:rPr>
+          <w:b/>
+          <w:bCs/>
+        </w:rPr>
+        <w:t>changePassword</w:t>
+      </w:r>
+      <w:r>
+        <w:rPr>
+          <w:b/>
+          <w:bCs/>
+        </w:rPr>
+        <w:t>()</w:t>
+      </w:r>
+      <w:r>
+        <w:t xml:space="preserve"> ist dafür zuständig, das Passwort des aktuellen Benutzers zu ändern. Sie überprüft zunächst, ob das neue Passwort und die Bestätigung des neuen Passworts übereinstimmen und ob das neue Passwort mindestens 6 Zeichen lang ist. Wenn diese Bedingungen erfüllt sind, wird der Benutzer aufgefordert, sich mit seinem aktuellen Passwort zu reauthentifizieren. Nach erfolgreicher Reauthentifizierung wird das Passwort aktualisiert. Bei Erfolg wird der Benutzer zur Hauptaktivität weitergeleitet und eine Toast-Nachricht wird angezeigt, um den Benutzer über den erfolgreichen Passwortwechsel zu informieren.</w:t>
+      </w:r>
+    </w:p>
+    <w:p/>
+    <w:p>
+      <w:pPr>
+        <w:pStyle w:val="berschrift3"/>
+      </w:pPr>
+      <w:bookmarkStart w:id="12" w:name="_Toc140660694"/>
+      <w:r>
+        <w:t>3.2.3 ImprintActivity</w:t>
+      </w:r>
+      <w:bookmarkEnd w:id="12"/>
+    </w:p>
+    <w:p>
+      <w:r>
+        <w:t>Die ImprintActivity zeigt ein beispielhaftes Impressum der App an.</w:t>
+      </w:r>
+    </w:p>
+    <w:p/>
+    <w:p>
+      <w:pPr>
+        <w:pStyle w:val="berschrift3"/>
+      </w:pPr>
+      <w:bookmarkStart w:id="13" w:name="_Toc140660695"/>
+      <w:r>
+        <w:t>3.2.4 MessageDetailsActivity</w:t>
+      </w:r>
+      <w:bookmarkEnd w:id="13"/>
+    </w:p>
+    <w:p>
+      <w:r>
+        <w:t xml:space="preserve">Die Funktion </w:t>
+      </w:r>
+      <w:r>
+        <w:rPr>
+          <w:b/>
+          <w:bCs/>
+        </w:rPr>
+        <w:t>handleAnswerButton</w:t>
+      </w:r>
+      <w:r>
+        <w:rPr>
+          <w:b/>
+          <w:bCs/>
+        </w:rPr>
+        <w:t>()</w:t>
+      </w:r>
+      <w:r>
+        <w:t xml:space="preserve"> wird verwendet, um auf das Klicken des Antwort-Buttons zu reagieren. Wenn der Benutzer auf den Antwort-Button klickt, wird eine neue MessageWriteActivity gestartet, wobei die Benutzer-ID des Nachrichtensenders und der Titel der Nachricht als Extras an die Intent übergeben werden.</w:t>
+      </w:r>
+    </w:p>
+    <w:p>
+      <w:r>
+        <w:t xml:space="preserve">Die Funktion </w:t>
+      </w:r>
+      <w:r>
+        <w:rPr>
+          <w:b/>
+          <w:bCs/>
+        </w:rPr>
+        <w:t>displayMessage</w:t>
+      </w:r>
+      <w:r>
+        <w:rPr>
+          <w:b/>
+          <w:bCs/>
+        </w:rPr>
+        <w:t>()</w:t>
+      </w:r>
+      <w:r>
+        <w:t xml:space="preserve"> wird verwendet, um eine Nachricht anzuzeigen. Sie holt zunächst die Referenzen zu den TextViews, die den Absender, die Zeit und den Inhalt der Nachricht anzeigen. Dann holt sie die Daten des Absenders der Nachricht aus der Firestore-Datenbank und setzt den Text des Absender-TextViews auf den vollständigen Namen des Absenders. Sie formatiert das Zeitstempel der Nachricht in ein menschenlesbares Format und setzt den Text des Zeit-TextViews auf dieses formatierte </w:t>
+      </w:r>
       <w:r>
         <w:lastRenderedPageBreak/>
-        <w:t xml:space="preserve">4. Die Methode </w:t>
-      </w:r>
-      <w:proofErr w:type="spellStart"/>
-      <w:r>
-        <w:t>loadPetsitter</w:t>
-      </w:r>
-      <w:proofErr w:type="spellEnd"/>
-      <w:r>
-        <w:t xml:space="preserve"> der Datenquelle wird aufgerufen, um die Haustiersitter-Daten zu laden. Diese Methode nimmt eine Callback-Funktion entgegen, die aufgerufen wird, wenn die Daten geladen sind.</w:t>
-      </w:r>
-    </w:p>
-    <w:p>
-      <w:r>
-        <w:t xml:space="preserve">5. In der Callback-Funktion wird der Adapter des </w:t>
-      </w:r>
-      <w:proofErr w:type="spellStart"/>
-      <w:r>
-        <w:t>RecyclerViews</w:t>
-      </w:r>
-      <w:proofErr w:type="spellEnd"/>
-      <w:r>
-        <w:t xml:space="preserve"> mit den geladenen Daten aktualisiert und ein </w:t>
-      </w:r>
-      <w:proofErr w:type="spellStart"/>
-      <w:r>
-        <w:t>ItemClickListener</w:t>
-      </w:r>
-      <w:proofErr w:type="spellEnd"/>
-      <w:r>
-        <w:t xml:space="preserve"> gesetzt. Wenn ein Item angeklickt wird, wird die </w:t>
-      </w:r>
-      <w:proofErr w:type="spellStart"/>
-      <w:r>
-        <w:t>PetsitterDetailsActivitygestartet</w:t>
-      </w:r>
-      <w:proofErr w:type="spellEnd"/>
-      <w:r>
-        <w:t xml:space="preserve"> und die Daten des angeklickten Haustiersitters werden als Extra an die Aktivität übergeben.</w:t>
-      </w:r>
-    </w:p>
-    <w:p>
-      <w:r>
-        <w:t xml:space="preserve">6. Schließlich wird </w:t>
-      </w:r>
-      <w:proofErr w:type="spellStart"/>
-      <w:r>
-        <w:t>setHasFixedSize</w:t>
-      </w:r>
-      <w:proofErr w:type="spellEnd"/>
-      <w:r>
-        <w:t xml:space="preserve"> auf dem RecyclerView aufgerufen, um die Leistung zu verbessern, wenn sich die Größe des </w:t>
-      </w:r>
-      <w:proofErr w:type="spellStart"/>
-      <w:r>
-        <w:t>RecyclerViews</w:t>
-      </w:r>
-      <w:proofErr w:type="spellEnd"/>
-      <w:r>
-        <w:t xml:space="preserve"> nicht ändert.</w:t>
-      </w:r>
-    </w:p>
-    <w:p>
-      <w:r>
-        <w:t xml:space="preserve">Die Methode </w:t>
-      </w:r>
-      <w:proofErr w:type="spellStart"/>
-      <w:proofErr w:type="gramStart"/>
-      <w:r>
-        <w:rPr>
-          <w:b/>
-          <w:bCs/>
-        </w:rPr>
-        <w:t>loadSearches</w:t>
-      </w:r>
-      <w:proofErr w:type="spellEnd"/>
-      <w:r>
-        <w:rPr>
-          <w:b/>
-          <w:bCs/>
-        </w:rPr>
-        <w:t>(</w:t>
-      </w:r>
-      <w:proofErr w:type="gramEnd"/>
-      <w:r>
-        <w:rPr>
-          <w:b/>
-          <w:bCs/>
-        </w:rPr>
-        <w:t>)</w:t>
-      </w:r>
-      <w:r>
-        <w:t xml:space="preserve"> funktioniert ähnlich wie </w:t>
-      </w:r>
-      <w:proofErr w:type="spellStart"/>
-      <w:r>
-        <w:t>loadPetsitters</w:t>
-      </w:r>
-      <w:proofErr w:type="spellEnd"/>
-      <w:r>
+        <w:t>Datum und die Uhrzeit. Schließlich setzt sie den Text des Inhalt-TextViews auf den Inhalt der Nachricht.</w:t>
+      </w:r>
+    </w:p>
+    <w:p/>
+    <w:p>
+      <w:pPr>
+        <w:pStyle w:val="berschrift3"/>
+      </w:pPr>
+      <w:bookmarkStart w:id="14" w:name="_Toc140660696"/>
+      <w:r>
+        <w:t>3.2.5 Message</w:t>
+      </w:r>
+      <w:r>
+        <w:t>sListActivity</w:t>
+      </w:r>
+      <w:bookmarkEnd w:id="14"/>
+    </w:p>
+    <w:p>
+      <w:r>
+        <w:t xml:space="preserve">Die Funktion </w:t>
+      </w:r>
+      <w:r>
+        <w:rPr>
+          <w:b/>
+          <w:bCs/>
+        </w:rPr>
+        <w:t>loadMessages</w:t>
+      </w:r>
+      <w:r>
+        <w:rPr>
+          <w:b/>
+          <w:bCs/>
+        </w:rPr>
         <w:t>()</w:t>
       </w:r>
       <w:r>
-        <w:t xml:space="preserve">, lädt aber Suchanfragen anstelle von Haustiersitter-Daten. Sie erstellt eine Instanz von </w:t>
-      </w:r>
-      <w:proofErr w:type="spellStart"/>
-      <w:r>
-        <w:t>Datasource_Firebase_Searches</w:t>
-      </w:r>
-      <w:proofErr w:type="spellEnd"/>
-      <w:r>
-        <w:t xml:space="preserve">, initialisiert einen RecyclerView und einen </w:t>
-      </w:r>
-      <w:proofErr w:type="spellStart"/>
-      <w:r>
-        <w:t>SearchesAdapter</w:t>
-      </w:r>
-      <w:proofErr w:type="spellEnd"/>
-      <w:r>
-        <w:t xml:space="preserve">, lädt die Suchanfragen mit der </w:t>
-      </w:r>
-      <w:proofErr w:type="spellStart"/>
-      <w:r>
-        <w:t>loadSearches</w:t>
-      </w:r>
-      <w:proofErr w:type="spellEnd"/>
-      <w:r>
-        <w:t xml:space="preserve"> Methode der Datenquelle und aktualisiert den Adapter mit den geladenen und sortierten Daten. Ein </w:t>
-      </w:r>
-      <w:proofErr w:type="spellStart"/>
-      <w:r>
-        <w:t>ItemClickListener</w:t>
-      </w:r>
-      <w:proofErr w:type="spellEnd"/>
-      <w:r>
-        <w:t xml:space="preserve"> wird gesetzt, um die SearchDetailsActivity zu starten und die Daten der angeklickten Suchanfrage als Extra zu übergeben, wenn ein Item angeklickt wird.</w:t>
+        <w:t xml:space="preserve"> lädt Nachrichten aus der Firebase-Datenquelle und zeigt sie in einem RecyclerView an. Die Nachrichten werden nach ihrem Zeitstempel sortiert, so dass die neuesten Nachrichten zuerst angezeigt werden. Wenn der Benutzer auf eine Nachricht klickt, wird die Nachricht als gelesen markiert und die MessageDetailsActivity wird gestartet, um die Details der Nachricht anzuzeigen.</w:t>
+      </w:r>
+    </w:p>
+    <w:p>
+      <w:r>
+        <w:t xml:space="preserve">Die Funktion </w:t>
+      </w:r>
+      <w:r>
+        <w:rPr>
+          <w:b/>
+          <w:bCs/>
+        </w:rPr>
+        <w:t>markMessageAsRead</w:t>
+      </w:r>
+      <w:r>
+        <w:rPr>
+          <w:b/>
+          <w:bCs/>
+        </w:rPr>
+        <w:t>()</w:t>
+      </w:r>
+      <w:r>
+        <w:t xml:space="preserve"> markiert eine Nachricht als gelesen in der Firestore-Datenbank. Sie sucht die Nachricht, die den gleichen Inhalt hat und an den aktuellen Benutzer gesendet wurde, und aktualisiert das Feld isRead dieser Nachricht auf true. Bei Erfolg wird eine Log-Nachricht ausgegeben, die angibt, dass die Nachricht erfolgreich als gelesen markiert wurde. Bei einem Fehler wird eine Log-Nachricht ausgegeben, die den Fehler beschreibt.</w:t>
       </w:r>
     </w:p>
     <w:p/>
@@ -5745,59 +5608,32 @@
       <w:pPr>
         <w:pStyle w:val="berschrift3"/>
       </w:pPr>
-      <w:bookmarkStart w:id="11" w:name="_Toc140660693"/>
-      <w:r>
-        <w:t>3.2.2 ChangePasswordActivity</w:t>
-      </w:r>
-      <w:bookmarkEnd w:id="11"/>
+      <w:bookmarkStart w:id="15" w:name="_Toc140660697"/>
+      <w:r>
+        <w:t>3.2.6 MessageWriteActivity</w:t>
+      </w:r>
+      <w:bookmarkEnd w:id="15"/>
     </w:p>
     <w:p>
       <w:r>
         <w:t xml:space="preserve">Die Funktion </w:t>
       </w:r>
-      <w:proofErr w:type="spellStart"/>
-      <w:proofErr w:type="gramStart"/>
-      <w:r>
-        <w:rPr>
-          <w:b/>
-          <w:bCs/>
-        </w:rPr>
-        <w:t>changePassword</w:t>
-      </w:r>
-      <w:proofErr w:type="spellEnd"/>
-      <w:r>
-        <w:rPr>
-          <w:b/>
-          <w:bCs/>
-        </w:rPr>
-        <w:t>(</w:t>
-      </w:r>
-      <w:proofErr w:type="gramEnd"/>
-      <w:r>
-        <w:rPr>
-          <w:b/>
-          <w:bCs/>
-        </w:rPr>
-        <w:t>)</w:t>
-      </w:r>
-      <w:r>
-        <w:t xml:space="preserve"> ist dafür zuständig, das Passwort des aktuellen Benutzers zu ändern. Sie überprüft zunächst, ob das neue Passwort und die Bestätigung des neuen Passworts übereinstimmen und ob das neue Passwort mindestens 6 Zeichen lang ist. Wenn diese Bedingungen erfüllt sind, wird der Benutzer aufgefordert, sich mit seinem aktuellen Passwort zu </w:t>
-      </w:r>
-      <w:proofErr w:type="spellStart"/>
-      <w:r>
-        <w:t>reauthentifizieren</w:t>
-      </w:r>
-      <w:proofErr w:type="spellEnd"/>
-      <w:r>
-        <w:t xml:space="preserve">. Nach erfolgreicher </w:t>
-      </w:r>
-      <w:proofErr w:type="spellStart"/>
-      <w:r>
-        <w:t>Reauthentifizierung</w:t>
-      </w:r>
-      <w:proofErr w:type="spellEnd"/>
-      <w:r>
-        <w:t xml:space="preserve"> wird das Passwort aktualisiert. Bei Erfolg wird der Benutzer zur Hauptaktivität weitergeleitet und eine Toast-Nachricht wird angezeigt, um den Benutzer über den erfolgreichen Passwortwechsel zu informieren.</w:t>
+      <w:r>
+        <w:rPr>
+          <w:b/>
+          <w:bCs/>
+        </w:rPr>
+        <w:t>sendMessage</w:t>
+      </w:r>
+      <w:r>
+        <w:rPr>
+          <w:b/>
+          <w:bCs/>
+        </w:rPr>
+        <w:t>()</w:t>
+      </w:r>
+      <w:r>
+        <w:t xml:space="preserve"> erstellt eine Nachricht und fügt sie zur Firestore-Datenbank hinzu. Die Nachricht enthält den Titel, den Sender, den Empfänger, den Inhalt, den Zeitstempel und den Lesezustand. Bei Erfolg wird eine Toast-Nachricht angezeigt, die besagt, dass die Nachricht erfolgreich gesendet wurde, und der Benutzer wird zur MainActivity weitergeleitet.</w:t>
       </w:r>
     </w:p>
     <w:p/>
@@ -5805,498 +5641,132 @@
       <w:pPr>
         <w:pStyle w:val="berschrift3"/>
       </w:pPr>
-      <w:bookmarkStart w:id="12" w:name="_Toc140660694"/>
-      <w:r>
-        <w:t>3.2.3 ImprintActivity</w:t>
-      </w:r>
-      <w:bookmarkEnd w:id="12"/>
-    </w:p>
-    <w:p>
-      <w:r>
-        <w:t>Die ImprintActivity zeigt ein beispielhaftes Impressum der App an.</w:t>
-      </w:r>
-    </w:p>
-    <w:p/>
-    <w:p>
-      <w:pPr>
-        <w:pStyle w:val="berschrift3"/>
-      </w:pPr>
-      <w:bookmarkStart w:id="13" w:name="_Toc140660695"/>
-      <w:r>
-        <w:t>3.2.4 MessageDetailsActivity</w:t>
-      </w:r>
-      <w:bookmarkEnd w:id="13"/>
+      <w:bookmarkStart w:id="16" w:name="_Toc140660698"/>
+      <w:r>
+        <w:t xml:space="preserve">3.2.7 </w:t>
+      </w:r>
+      <w:r>
+        <w:t>PetAdd</w:t>
+      </w:r>
+      <w:r>
+        <w:t>Activity</w:t>
+      </w:r>
+      <w:bookmarkEnd w:id="16"/>
     </w:p>
     <w:p>
       <w:r>
         <w:t xml:space="preserve">Die Funktion </w:t>
       </w:r>
-      <w:proofErr w:type="spellStart"/>
-      <w:proofErr w:type="gramStart"/>
-      <w:r>
-        <w:rPr>
-          <w:b/>
-          <w:bCs/>
-        </w:rPr>
-        <w:t>handleAnswerButton</w:t>
-      </w:r>
-      <w:proofErr w:type="spellEnd"/>
-      <w:r>
-        <w:rPr>
-          <w:b/>
-          <w:bCs/>
-        </w:rPr>
-        <w:t>(</w:t>
-      </w:r>
-      <w:proofErr w:type="gramEnd"/>
-      <w:r>
-        <w:rPr>
-          <w:b/>
-          <w:bCs/>
-        </w:rPr>
-        <w:t>)</w:t>
-      </w:r>
-      <w:r>
-        <w:t xml:space="preserve"> wird verwendet, um auf das Klicken des Antwort-Buttons zu reagieren. Wenn der Benutzer auf den Antwort-Button klickt, wird eine neue MessageWriteActivity gestartet, wobei die Benutzer-ID des Nachrichtensenders und der Titel der Nachricht als Extras an die </w:t>
-      </w:r>
-      <w:proofErr w:type="spellStart"/>
-      <w:r>
-        <w:t>Intent</w:t>
-      </w:r>
-      <w:proofErr w:type="spellEnd"/>
-      <w:r>
-        <w:t xml:space="preserve"> übergeben werden.</w:t>
+      <w:r>
+        <w:rPr>
+          <w:b/>
+          <w:bCs/>
+        </w:rPr>
+        <w:t>openImagePicker</w:t>
+      </w:r>
+      <w:r>
+        <w:rPr>
+          <w:b/>
+          <w:bCs/>
+        </w:rPr>
+        <w:t>()</w:t>
+      </w:r>
+      <w:r>
+        <w:t xml:space="preserve"> öffnet einen Dialog, der dem Benutzer die Möglichkeit gibt, ein Foto aufzunehmen oder ein Foto aus der Galerie auszuwählen. Abhängig von der Auswahl des Benutzers wird entweder die Kamera-App oder die Galerie-App geöffnet.</w:t>
       </w:r>
     </w:p>
     <w:p>
       <w:r>
         <w:t xml:space="preserve">Die Funktion </w:t>
       </w:r>
-      <w:proofErr w:type="spellStart"/>
-      <w:proofErr w:type="gramStart"/>
-      <w:r>
-        <w:rPr>
-          <w:b/>
-          <w:bCs/>
-        </w:rPr>
-        <w:t>displayMessage</w:t>
-      </w:r>
-      <w:proofErr w:type="spellEnd"/>
-      <w:r>
-        <w:rPr>
-          <w:b/>
-          <w:bCs/>
-        </w:rPr>
-        <w:t>(</w:t>
-      </w:r>
-      <w:proofErr w:type="gramEnd"/>
-      <w:r>
-        <w:rPr>
-          <w:b/>
-          <w:bCs/>
-        </w:rPr>
-        <w:t>)</w:t>
-      </w:r>
-      <w:r>
-        <w:t xml:space="preserve"> wird verwendet, um eine Nachricht anzuzeigen. Sie holt zunächst die Referenzen zu den </w:t>
-      </w:r>
-      <w:proofErr w:type="spellStart"/>
-      <w:r>
-        <w:t>TextViews</w:t>
-      </w:r>
-      <w:proofErr w:type="spellEnd"/>
-      <w:r>
-        <w:t>, die den Absender, die Zeit und den Inhalt der Nachricht anzeigen. Dann holt sie die Daten des Absenders der Nachricht aus der Firestore-Datenbank und setzt den Text des Absender-</w:t>
-      </w:r>
-      <w:proofErr w:type="spellStart"/>
-      <w:r>
-        <w:t>TextViews</w:t>
-      </w:r>
-      <w:proofErr w:type="spellEnd"/>
-      <w:r>
-        <w:t xml:space="preserve"> auf den vollständigen Namen des Absenders. Sie formatiert das Zeitstempel der Nachricht in ein menschenlesbares Format und setzt den Text des Zeit-</w:t>
-      </w:r>
-      <w:proofErr w:type="spellStart"/>
-      <w:r>
-        <w:t>TextViews</w:t>
-      </w:r>
-      <w:proofErr w:type="spellEnd"/>
-      <w:r>
-        <w:t xml:space="preserve"> auf dieses formatierte </w:t>
-      </w:r>
-      <w:r>
-        <w:lastRenderedPageBreak/>
-        <w:t>Datum und die Uhrzeit. Schließlich setzt sie den Text des Inhalt-</w:t>
-      </w:r>
-      <w:proofErr w:type="spellStart"/>
-      <w:r>
-        <w:t>TextViews</w:t>
-      </w:r>
-      <w:proofErr w:type="spellEnd"/>
-      <w:r>
-        <w:t xml:space="preserve"> auf den Inhalt der Nachricht.</w:t>
-      </w:r>
-    </w:p>
-    <w:p/>
-    <w:p>
-      <w:pPr>
-        <w:pStyle w:val="berschrift3"/>
-      </w:pPr>
-      <w:bookmarkStart w:id="14" w:name="_Toc140660696"/>
-      <w:r>
-        <w:t>3.2.5 Message</w:t>
-      </w:r>
-      <w:r>
-        <w:t>sListActivity</w:t>
-      </w:r>
-      <w:bookmarkEnd w:id="14"/>
+      <w:r>
+        <w:rPr>
+          <w:b/>
+          <w:bCs/>
+        </w:rPr>
+        <w:t>setImageFromPicker</w:t>
+      </w:r>
+      <w:r>
+        <w:rPr>
+          <w:b/>
+          <w:bCs/>
+        </w:rPr>
+        <w:t>()</w:t>
+      </w:r>
+      <w:r>
+        <w:t xml:space="preserve"> setzt das ausgewählte Bild aus der Galerie als Bild für iv_pet_add_image.</w:t>
+      </w:r>
     </w:p>
     <w:p>
       <w:r>
         <w:t xml:space="preserve">Die Funktion </w:t>
       </w:r>
-      <w:proofErr w:type="spellStart"/>
-      <w:proofErr w:type="gramStart"/>
-      <w:r>
-        <w:rPr>
-          <w:b/>
-          <w:bCs/>
-        </w:rPr>
-        <w:t>loadMessages</w:t>
-      </w:r>
-      <w:proofErr w:type="spellEnd"/>
-      <w:r>
-        <w:rPr>
-          <w:b/>
-          <w:bCs/>
-        </w:rPr>
-        <w:t>(</w:t>
-      </w:r>
-      <w:proofErr w:type="gramEnd"/>
-      <w:r>
-        <w:rPr>
-          <w:b/>
-          <w:bCs/>
-        </w:rPr>
-        <w:t>)</w:t>
-      </w:r>
-      <w:r>
-        <w:t xml:space="preserve"> lädt Nachrichten aus der Firebase-Datenquelle und zeigt sie in einem RecyclerView an. Die Nachrichten werden nach ihrem Zeitstempel sortiert, so dass die neuesten Nachrichten zuerst angezeigt werden. Wenn der Benutzer auf eine Nachricht klickt, wird die Nachricht als gelesen markiert und die MessageDetailsActivity wird gestartet, um die Details der Nachricht anzuzeigen.</w:t>
+      <w:r>
+        <w:rPr>
+          <w:b/>
+          <w:bCs/>
+        </w:rPr>
+        <w:t>onActivityResult</w:t>
+      </w:r>
+      <w:r>
+        <w:rPr>
+          <w:b/>
+          <w:bCs/>
+        </w:rPr>
+        <w:t>()</w:t>
+      </w:r>
+      <w:r>
+        <w:t xml:space="preserve"> wird aufgerufen, wenn die Kamera-App oder die Galerie-App geschlossen wird. Sie ruft entweder setImageFromCamera oder setImageFromPicker auf, abhängig davon, welche App geschlossen wurde.</w:t>
       </w:r>
     </w:p>
     <w:p>
       <w:r>
         <w:t xml:space="preserve">Die Funktion </w:t>
       </w:r>
-      <w:proofErr w:type="spellStart"/>
-      <w:proofErr w:type="gramStart"/>
-      <w:r>
-        <w:rPr>
-          <w:b/>
-          <w:bCs/>
-        </w:rPr>
-        <w:t>markMessageAsRead</w:t>
-      </w:r>
-      <w:proofErr w:type="spellEnd"/>
-      <w:r>
-        <w:rPr>
-          <w:b/>
-          <w:bCs/>
-        </w:rPr>
-        <w:t>(</w:t>
-      </w:r>
-      <w:proofErr w:type="gramEnd"/>
-      <w:r>
-        <w:rPr>
-          <w:b/>
-          <w:bCs/>
-        </w:rPr>
-        <w:t>)</w:t>
-      </w:r>
-      <w:r>
-        <w:t xml:space="preserve"> markiert eine Nachricht als gelesen in der Firestore-Datenbank. Sie sucht die Nachricht, die den gleichen Inhalt hat und an den aktuellen Benutzer gesendet wurde, und aktualisiert das Feld </w:t>
-      </w:r>
-      <w:proofErr w:type="spellStart"/>
-      <w:r>
-        <w:t>isRead</w:t>
-      </w:r>
-      <w:proofErr w:type="spellEnd"/>
-      <w:r>
-        <w:t xml:space="preserve"> dieser Nachricht auf </w:t>
-      </w:r>
-      <w:proofErr w:type="spellStart"/>
-      <w:r>
-        <w:t>true</w:t>
-      </w:r>
-      <w:proofErr w:type="spellEnd"/>
-      <w:r>
-        <w:t>. Bei Erfolg wird eine Log-Nachricht ausgegeben, die angibt, dass die Nachricht erfolgreich als gelesen markiert wurde. Bei einem Fehler wird eine Log-Nachricht ausgegeben, die den Fehler beschreibt.</w:t>
-      </w:r>
-    </w:p>
-    <w:p/>
-    <w:p>
-      <w:pPr>
-        <w:pStyle w:val="berschrift3"/>
-      </w:pPr>
-      <w:bookmarkStart w:id="15" w:name="_Toc140660697"/>
-      <w:r>
-        <w:t>3.2.6 MessageWriteActivity</w:t>
-      </w:r>
-      <w:bookmarkEnd w:id="15"/>
+      <w:r>
+        <w:rPr>
+          <w:b/>
+          <w:bCs/>
+        </w:rPr>
+        <w:t>setImageFromCamera</w:t>
+      </w:r>
+      <w:r>
+        <w:rPr>
+          <w:b/>
+          <w:bCs/>
+        </w:rPr>
+        <w:t>()</w:t>
+      </w:r>
+      <w:r>
+        <w:t xml:space="preserve"> setzt das aufgenommene Bild als Bild für iv_pet_add_image.</w:t>
+      </w:r>
     </w:p>
     <w:p>
       <w:r>
         <w:t xml:space="preserve">Die Funktion </w:t>
       </w:r>
-      <w:proofErr w:type="spellStart"/>
-      <w:proofErr w:type="gramStart"/>
-      <w:r>
-        <w:rPr>
-          <w:b/>
-          <w:bCs/>
-        </w:rPr>
-        <w:t>sendMessage</w:t>
-      </w:r>
-      <w:proofErr w:type="spellEnd"/>
-      <w:r>
-        <w:rPr>
-          <w:b/>
-          <w:bCs/>
-        </w:rPr>
-        <w:t>(</w:t>
-      </w:r>
-      <w:proofErr w:type="gramEnd"/>
-      <w:r>
-        <w:rPr>
-          <w:b/>
-          <w:bCs/>
-        </w:rPr>
-        <w:t>)</w:t>
-      </w:r>
-      <w:r>
-        <w:t xml:space="preserve"> erstellt eine Nachricht und fügt sie zur Firestore-Datenbank hinzu. Die Nachricht enthält den Titel, den Sender, den Empfänger, den Inhalt, den Zeitstempel und den Lesezustand. Bei Erfolg wird eine Toast-Nachricht angezeigt, die besagt, dass die Nachricht erfolgreich gesendet wurde, und der Benutzer wird zur MainActivity weitergeleitet.</w:t>
-      </w:r>
-    </w:p>
-    <w:p/>
-    <w:p>
-      <w:pPr>
-        <w:pStyle w:val="berschrift3"/>
-      </w:pPr>
-      <w:bookmarkStart w:id="16" w:name="_Toc140660698"/>
-      <w:r>
-        <w:t xml:space="preserve">3.2.7 </w:t>
-      </w:r>
-      <w:r>
-        <w:t>PetAdd</w:t>
-      </w:r>
-      <w:r>
-        <w:t>Activity</w:t>
-      </w:r>
-      <w:bookmarkEnd w:id="16"/>
+      <w:r>
+        <w:rPr>
+          <w:b/>
+          <w:bCs/>
+        </w:rPr>
+        <w:t>uploadImageToFirebaseStorage</w:t>
+      </w:r>
+      <w:r>
+        <w:rPr>
+          <w:b/>
+          <w:bCs/>
+        </w:rPr>
+        <w:t>()</w:t>
+      </w:r>
+      <w:r>
+        <w:t xml:space="preserve"> lädt das ausgewählte oder aufgenommene Bild in den Firebase Storage hoch.</w:t>
+      </w:r>
     </w:p>
     <w:p>
       <w:r>
         <w:t xml:space="preserve">Die Funktion </w:t>
       </w:r>
-      <w:proofErr w:type="spellStart"/>
-      <w:proofErr w:type="gramStart"/>
-      <w:r>
-        <w:rPr>
-          <w:b/>
-          <w:bCs/>
-        </w:rPr>
-        <w:t>openImagePicker</w:t>
-      </w:r>
-      <w:proofErr w:type="spellEnd"/>
-      <w:r>
-        <w:rPr>
-          <w:b/>
-          <w:bCs/>
-        </w:rPr>
-        <w:t>(</w:t>
-      </w:r>
-      <w:proofErr w:type="gramEnd"/>
-      <w:r>
-        <w:rPr>
-          <w:b/>
-          <w:bCs/>
-        </w:rPr>
-        <w:t>)</w:t>
-      </w:r>
-      <w:r>
-        <w:t xml:space="preserve"> öffnet einen Dialog, der dem Benutzer die Möglichkeit gibt, ein Foto aufzunehmen oder ein Foto aus der Galerie auszuwählen. Abhängig von der Auswahl des Benutzers wird entweder die Kamera-App oder die Galerie-App geöffnet.</w:t>
-      </w:r>
-    </w:p>
-    <w:p>
-      <w:r>
-        <w:t xml:space="preserve">Die Funktion </w:t>
-      </w:r>
-      <w:proofErr w:type="spellStart"/>
-      <w:proofErr w:type="gramStart"/>
-      <w:r>
-        <w:rPr>
-          <w:b/>
-          <w:bCs/>
-        </w:rPr>
-        <w:t>setImageFromPicker</w:t>
-      </w:r>
-      <w:proofErr w:type="spellEnd"/>
-      <w:r>
-        <w:rPr>
-          <w:b/>
-          <w:bCs/>
-        </w:rPr>
-        <w:t>(</w:t>
-      </w:r>
-      <w:proofErr w:type="gramEnd"/>
-      <w:r>
-        <w:rPr>
-          <w:b/>
-          <w:bCs/>
-        </w:rPr>
-        <w:t>)</w:t>
-      </w:r>
-      <w:r>
-        <w:t xml:space="preserve"> setzt das ausgewählte Bild aus der Galerie als Bild für </w:t>
-      </w:r>
-      <w:proofErr w:type="spellStart"/>
-      <w:r>
-        <w:t>iv_pet_add_image</w:t>
-      </w:r>
-      <w:proofErr w:type="spellEnd"/>
-      <w:r>
-        <w:t>.</w:t>
-      </w:r>
-    </w:p>
-    <w:p>
-      <w:r>
-        <w:t xml:space="preserve">Die Funktion </w:t>
-      </w:r>
-      <w:proofErr w:type="spellStart"/>
-      <w:proofErr w:type="gramStart"/>
-      <w:r>
-        <w:rPr>
-          <w:b/>
-          <w:bCs/>
-        </w:rPr>
-        <w:t>onActivityResult</w:t>
-      </w:r>
-      <w:proofErr w:type="spellEnd"/>
-      <w:r>
-        <w:rPr>
-          <w:b/>
-          <w:bCs/>
-        </w:rPr>
-        <w:t>(</w:t>
-      </w:r>
-      <w:proofErr w:type="gramEnd"/>
-      <w:r>
-        <w:rPr>
-          <w:b/>
-          <w:bCs/>
-        </w:rPr>
-        <w:t>)</w:t>
-      </w:r>
-      <w:r>
-        <w:t xml:space="preserve"> wird aufgerufen, wenn die Kamera-App oder die Galerie-App geschlossen wird. Sie ruft entweder </w:t>
-      </w:r>
-      <w:proofErr w:type="spellStart"/>
-      <w:r>
-        <w:t>setImageFromCamera</w:t>
-      </w:r>
-      <w:proofErr w:type="spellEnd"/>
-      <w:r>
-        <w:t xml:space="preserve"> oder </w:t>
-      </w:r>
-      <w:proofErr w:type="spellStart"/>
-      <w:r>
-        <w:t>setImageFromPicker</w:t>
-      </w:r>
-      <w:proofErr w:type="spellEnd"/>
-      <w:r>
-        <w:t xml:space="preserve"> auf, abhängig davon, welche App geschlossen wurde.</w:t>
-      </w:r>
-    </w:p>
-    <w:p>
-      <w:r>
-        <w:t xml:space="preserve">Die Funktion </w:t>
-      </w:r>
-      <w:proofErr w:type="spellStart"/>
-      <w:proofErr w:type="gramStart"/>
-      <w:r>
-        <w:rPr>
-          <w:b/>
-          <w:bCs/>
-        </w:rPr>
-        <w:t>setImageFromCamera</w:t>
-      </w:r>
-      <w:proofErr w:type="spellEnd"/>
-      <w:r>
-        <w:rPr>
-          <w:b/>
-          <w:bCs/>
-        </w:rPr>
-        <w:t>(</w:t>
-      </w:r>
-      <w:proofErr w:type="gramEnd"/>
-      <w:r>
-        <w:rPr>
-          <w:b/>
-          <w:bCs/>
-        </w:rPr>
-        <w:t>)</w:t>
-      </w:r>
-      <w:r>
-        <w:t xml:space="preserve"> setzt das aufgenommene Bild als Bild für </w:t>
-      </w:r>
-      <w:proofErr w:type="spellStart"/>
-      <w:r>
-        <w:t>iv_pet_add_image</w:t>
-      </w:r>
-      <w:proofErr w:type="spellEnd"/>
-      <w:r>
-        <w:t>.</w:t>
-      </w:r>
-    </w:p>
-    <w:p>
-      <w:r>
-        <w:t xml:space="preserve">Die Funktion </w:t>
-      </w:r>
-      <w:proofErr w:type="spellStart"/>
-      <w:proofErr w:type="gramStart"/>
-      <w:r>
-        <w:rPr>
-          <w:b/>
-          <w:bCs/>
-        </w:rPr>
-        <w:t>uploadImageToFirebaseStorage</w:t>
-      </w:r>
-      <w:proofErr w:type="spellEnd"/>
-      <w:r>
-        <w:rPr>
-          <w:b/>
-          <w:bCs/>
-        </w:rPr>
-        <w:t>(</w:t>
-      </w:r>
-      <w:proofErr w:type="gramEnd"/>
-      <w:r>
-        <w:rPr>
-          <w:b/>
-          <w:bCs/>
-        </w:rPr>
-        <w:t>)</w:t>
-      </w:r>
-      <w:r>
-        <w:t xml:space="preserve"> lädt das ausgewählte oder aufgenommene Bild in den Firebase Storage hoch.</w:t>
-      </w:r>
-    </w:p>
-    <w:p>
-      <w:r>
-        <w:t xml:space="preserve">Die Funktion </w:t>
-      </w:r>
-      <w:proofErr w:type="spellStart"/>
-      <w:proofErr w:type="gramStart"/>
       <w:r>
         <w:rPr>
           <w:b/>
@@ -6304,21 +5774,12 @@
         </w:rPr>
         <w:t>createPetInFirestore</w:t>
       </w:r>
-      <w:proofErr w:type="spellEnd"/>
-      <w:r>
-        <w:rPr>
-          <w:b/>
-          <w:bCs/>
-        </w:rPr>
-        <w:t>(</w:t>
-      </w:r>
-      <w:proofErr w:type="gramEnd"/>
-      <w:r>
-        <w:rPr>
-          <w:b/>
-          <w:bCs/>
-        </w:rPr>
-        <w:t>)</w:t>
+      <w:r>
+        <w:rPr>
+          <w:b/>
+          <w:bCs/>
+        </w:rPr>
+        <w:t>()</w:t>
       </w:r>
       <w:r>
         <w:t xml:space="preserve"> erstellt ein Haustier in der Firestore-Datenbank. Sie überprüft zuerst, ob ein Haustier mit demselben Namen bereits existiert. Wenn nicht, wird das Bild hochgeladen und das Haustier wird erstellt.</w:t>
@@ -6330,8 +5791,6 @@
         <w:lastRenderedPageBreak/>
         <w:t xml:space="preserve">Die Funktion </w:t>
       </w:r>
-      <w:proofErr w:type="spellStart"/>
-      <w:proofErr w:type="gramStart"/>
       <w:r>
         <w:rPr>
           <w:b/>
@@ -6339,40 +5798,15 @@
         </w:rPr>
         <w:t>checkIfPetAlreadyExists</w:t>
       </w:r>
-      <w:proofErr w:type="spellEnd"/>
-      <w:r>
-        <w:rPr>
-          <w:b/>
-          <w:bCs/>
-        </w:rPr>
-        <w:t>(</w:t>
-      </w:r>
-      <w:proofErr w:type="gramEnd"/>
-      <w:r>
-        <w:rPr>
-          <w:b/>
-          <w:bCs/>
-        </w:rPr>
-        <w:t>)</w:t>
-      </w:r>
-      <w:r>
-        <w:t xml:space="preserve"> überprüft, ob ein Haustier mit demselben Namen bereits in der Firestore-Datenbank existiert. Sie gibt </w:t>
-      </w:r>
-      <w:proofErr w:type="spellStart"/>
-      <w:r>
-        <w:t>true</w:t>
-      </w:r>
-      <w:proofErr w:type="spellEnd"/>
-      <w:r>
-        <w:t xml:space="preserve"> zurück, wenn das Haustier existiert, und </w:t>
-      </w:r>
-      <w:proofErr w:type="spellStart"/>
-      <w:r>
-        <w:t>false</w:t>
-      </w:r>
-      <w:proofErr w:type="spellEnd"/>
-      <w:r>
-        <w:t>, wenn es nicht existiert.</w:t>
+      <w:r>
+        <w:rPr>
+          <w:b/>
+          <w:bCs/>
+        </w:rPr>
+        <w:t>()</w:t>
+      </w:r>
+      <w:r>
+        <w:t xml:space="preserve"> überprüft, ob ein Haustier mit demselben Namen bereits in der Firestore-Datenbank existiert. Sie gibt true zurück, wenn das Haustier existiert, und false, wenn es nicht existiert.</w:t>
       </w:r>
     </w:p>
     <w:p/>
@@ -6393,8 +5827,6 @@
       <w:r>
         <w:t xml:space="preserve">Die Funktion </w:t>
       </w:r>
-      <w:proofErr w:type="spellStart"/>
-      <w:proofErr w:type="gramStart"/>
       <w:r>
         <w:rPr>
           <w:b/>
@@ -6402,139 +5834,161 @@
         </w:rPr>
         <w:t>uploadImageToFirebaseStorage</w:t>
       </w:r>
-      <w:proofErr w:type="spellEnd"/>
-      <w:r>
-        <w:rPr>
-          <w:b/>
-          <w:bCs/>
-        </w:rPr>
-        <w:t>(</w:t>
-      </w:r>
-      <w:proofErr w:type="gramEnd"/>
-      <w:r>
-        <w:rPr>
-          <w:b/>
-          <w:bCs/>
-        </w:rPr>
-        <w:t>)</w:t>
-      </w:r>
-      <w:r>
-        <w:t xml:space="preserve"> lädt ein Bild in den Firebase Storage hoch. Sie erstellt einen eindeutigen Namen für das Bild, indem sie den Namen des Haustiers und den aktuellen Zeitstempel verwendet. Wenn das Bild erfolgreich hochgeladen wurde, wird die Funktion </w:t>
-      </w:r>
-      <w:proofErr w:type="spellStart"/>
-      <w:r>
+      <w:r>
+        <w:rPr>
+          <w:b/>
+          <w:bCs/>
+        </w:rPr>
+        <w:t>()</w:t>
+      </w:r>
+      <w:r>
+        <w:t xml:space="preserve"> lädt ein Bild in den Firebase Storage hoch. Sie erstellt einen eindeutigen Namen für das Bild, indem sie den Namen des Haustiers und den aktuellen Zeitstempel verwendet. Wenn das Bild erfolgreich hochgeladen wurde, wird die Funktion updateUriInFirestore aufgerufen, um die URI des Bildes in der Firestore-Datenbank zu aktualisieren.</w:t>
+      </w:r>
+    </w:p>
+    <w:p>
+      <w:r>
+        <w:t xml:space="preserve">Die Funktion </w:t>
+      </w:r>
+      <w:r>
+        <w:rPr>
+          <w:b/>
+          <w:bCs/>
+        </w:rPr>
+        <w:t>updatePetInFirestore</w:t>
+      </w:r>
+      <w:r>
+        <w:rPr>
+          <w:b/>
+          <w:bCs/>
+        </w:rPr>
+        <w:t>()</w:t>
+      </w:r>
+      <w:r>
+        <w:t xml:space="preserve"> aktualisiert die Beschreibung eines Haustiers in der Firestore-Datenbank. Sie sucht zuerst nach dem Haustier in der Datenbank und aktualisiert dann die Beschreibung.</w:t>
+      </w:r>
+    </w:p>
+    <w:p>
+      <w:r>
+        <w:t xml:space="preserve">Die Funktion </w:t>
+      </w:r>
+      <w:r>
+        <w:rPr>
+          <w:b/>
+          <w:bCs/>
+        </w:rPr>
         <w:t>updateUriInFirestore</w:t>
       </w:r>
-      <w:proofErr w:type="spellEnd"/>
-      <w:r>
-        <w:t xml:space="preserve"> aufgerufen, um die URI des Bildes in der Firestore-Datenbank zu aktualisieren.</w:t>
+      <w:r>
+        <w:rPr>
+          <w:b/>
+          <w:bCs/>
+        </w:rPr>
+        <w:t>()</w:t>
+      </w:r>
+      <w:r>
+        <w:t xml:space="preserve"> aktualisiert die URI eines Bildes in der Firestore-Datenbank. Sie sucht zuerst nach dem Haustier in der Datenbank und aktualisiert dann die URI des Bildes.</w:t>
       </w:r>
     </w:p>
     <w:p>
       <w:r>
         <w:t xml:space="preserve">Die Funktion </w:t>
       </w:r>
-      <w:proofErr w:type="spellStart"/>
-      <w:proofErr w:type="gramStart"/>
-      <w:r>
-        <w:rPr>
-          <w:b/>
-          <w:bCs/>
-        </w:rPr>
-        <w:t>updatePetInFirestore</w:t>
-      </w:r>
-      <w:proofErr w:type="spellEnd"/>
-      <w:r>
-        <w:rPr>
-          <w:b/>
-          <w:bCs/>
-        </w:rPr>
-        <w:t>(</w:t>
-      </w:r>
-      <w:proofErr w:type="gramEnd"/>
-      <w:r>
-        <w:rPr>
-          <w:b/>
-          <w:bCs/>
-        </w:rPr>
-        <w:t>)</w:t>
-      </w:r>
-      <w:r>
-        <w:t xml:space="preserve"> aktualisiert die Beschreibung eines Haustiers in der Firestore-Datenbank. Sie sucht zuerst nach dem Haustier in der Datenbank und aktualisiert dann die Beschreibung.</w:t>
-      </w:r>
+      <w:r>
+        <w:rPr>
+          <w:b/>
+          <w:bCs/>
+        </w:rPr>
+        <w:t>displayImage</w:t>
+      </w:r>
+      <w:r>
+        <w:rPr>
+          <w:b/>
+          <w:bCs/>
+        </w:rPr>
+        <w:t>()</w:t>
+      </w:r>
+      <w:r>
+        <w:t xml:space="preserve"> lädt ein Bild von einer gegebenen URI und zeigt es in einem ImageView an. Sie verwendet die Picasso-Bibliothek, um das Bild zu laden und zu bearbeiten.</w:t>
+      </w:r>
+    </w:p>
+    <w:p/>
+    <w:p>
+      <w:pPr>
+        <w:pStyle w:val="berschrift3"/>
+      </w:pPr>
+      <w:bookmarkStart w:id="18" w:name="_Toc140660700"/>
+      <w:r>
+        <w:t>3.2.9 PetProfileShow</w:t>
+      </w:r>
+      <w:r>
+        <w:t>Activity</w:t>
+      </w:r>
+      <w:bookmarkEnd w:id="18"/>
+    </w:p>
+    <w:p>
+      <w:r>
+        <w:t xml:space="preserve">Diese Klasse ruft das Bild und die Daten aus Firestore und Firebase Storage am und zeigt sie im </w:t>
+      </w:r>
+      <w:r>
+        <w:t>ImageView und Textview an.</w:t>
+      </w:r>
+    </w:p>
+    <w:p/>
+    <w:p>
+      <w:pPr>
+        <w:pStyle w:val="berschrift3"/>
+      </w:pPr>
+      <w:bookmarkStart w:id="19" w:name="_Toc140660701"/>
+      <w:r>
+        <w:t>3.2.10 PetsittterDetails</w:t>
+      </w:r>
+      <w:r>
+        <w:t>Activity</w:t>
+      </w:r>
+      <w:bookmarkEnd w:id="19"/>
     </w:p>
     <w:p>
       <w:r>
         <w:t xml:space="preserve">Die Funktion </w:t>
       </w:r>
-      <w:proofErr w:type="spellStart"/>
-      <w:proofErr w:type="gramStart"/>
-      <w:r>
-        <w:rPr>
-          <w:b/>
-          <w:bCs/>
-        </w:rPr>
-        <w:t>updateUriInFirestore</w:t>
-      </w:r>
-      <w:proofErr w:type="spellEnd"/>
-      <w:r>
-        <w:rPr>
-          <w:b/>
-          <w:bCs/>
-        </w:rPr>
-        <w:t>(</w:t>
-      </w:r>
-      <w:proofErr w:type="gramEnd"/>
-      <w:r>
-        <w:rPr>
-          <w:b/>
-          <w:bCs/>
-        </w:rPr>
-        <w:t>)</w:t>
-      </w:r>
-      <w:r>
-        <w:t xml:space="preserve"> aktualisiert die URI eines Bildes in der Firestore-Datenbank. Sie sucht zuerst nach dem Haustier in der Datenbank und aktualisiert dann die URI des Bildes.</w:t>
+      <w:r>
+        <w:rPr>
+          <w:b/>
+          <w:bCs/>
+        </w:rPr>
+        <w:t>handleButtonClick</w:t>
+      </w:r>
+      <w:r>
+        <w:rPr>
+          <w:b/>
+          <w:bCs/>
+        </w:rPr>
+        <w:t>()</w:t>
+      </w:r>
+      <w:r>
+        <w:t xml:space="preserve"> konfiguriert einen Button, der, wenn geklickt, eine neue Nachrichtenaktivität startet, um eine Kontaktanfrage an einen Haustiersitter zu senden. Die Funktion getPetsitterDocIdByEmail wird verwendet, um die Dokument-ID des Haustiersitters zu erhalten.</w:t>
       </w:r>
     </w:p>
     <w:p>
       <w:r>
         <w:t xml:space="preserve">Die Funktion </w:t>
       </w:r>
-      <w:proofErr w:type="spellStart"/>
-      <w:proofErr w:type="gramStart"/>
-      <w:r>
-        <w:rPr>
-          <w:b/>
-          <w:bCs/>
-        </w:rPr>
-        <w:t>displayImage</w:t>
-      </w:r>
-      <w:proofErr w:type="spellEnd"/>
-      <w:r>
-        <w:rPr>
-          <w:b/>
-          <w:bCs/>
-        </w:rPr>
-        <w:t>(</w:t>
-      </w:r>
-      <w:proofErr w:type="gramEnd"/>
-      <w:r>
-        <w:rPr>
-          <w:b/>
-          <w:bCs/>
-        </w:rPr>
-        <w:t>)</w:t>
-      </w:r>
-      <w:r>
-        <w:t xml:space="preserve"> lädt ein Bild von einer gegebenen URI und zeigt es in einem </w:t>
-      </w:r>
-      <w:proofErr w:type="spellStart"/>
-      <w:r>
-        <w:t>ImageView</w:t>
-      </w:r>
-      <w:proofErr w:type="spellEnd"/>
-      <w:r>
-        <w:t xml:space="preserve"> an. Sie verwendet die Picasso-Bibliothek, um das Bild zu laden und zu bearbeiten.</w:t>
+      <w:r>
+        <w:rPr>
+          <w:b/>
+          <w:bCs/>
+        </w:rPr>
+        <w:t>getPetsitterDocIdByEmail</w:t>
+      </w:r>
+      <w:r>
+        <w:rPr>
+          <w:b/>
+          <w:bCs/>
+        </w:rPr>
+        <w:t>()</w:t>
+      </w:r>
+      <w:r>
+        <w:t xml:space="preserve"> sucht in der Firestore-Datenbank nach einem Haustiersitter-Dokument, das eine bestimmte E-Mail-Adresse hat. Wenn ein solches Dokument gefunden wird, wird die Dokument-ID an den Callback übergeben.</w:t>
       </w:r>
     </w:p>
     <w:p/>
@@ -6542,144 +5996,19 @@
       <w:pPr>
         <w:pStyle w:val="berschrift3"/>
       </w:pPr>
-      <w:bookmarkStart w:id="18" w:name="_Toc140660700"/>
-      <w:r>
-        <w:t>3.2.9 PetProfileShow</w:t>
+      <w:bookmarkStart w:id="20" w:name="_Toc140660702"/>
+      <w:r>
+        <w:t>3.2.11 PetsitterRegister</w:t>
       </w:r>
       <w:r>
         <w:t>Activity</w:t>
       </w:r>
-      <w:bookmarkEnd w:id="18"/>
-    </w:p>
-    <w:p>
-      <w:r>
-        <w:t xml:space="preserve">Diese Klasse ruft das Bild und die Daten aus Firestore und Firebase Storage am und zeigt sie im </w:t>
-      </w:r>
-      <w:proofErr w:type="spellStart"/>
-      <w:r>
-        <w:t>ImageView</w:t>
-      </w:r>
-      <w:proofErr w:type="spellEnd"/>
-      <w:r>
-        <w:t xml:space="preserve"> und </w:t>
-      </w:r>
-      <w:proofErr w:type="spellStart"/>
-      <w:r>
-        <w:t>Textview</w:t>
-      </w:r>
-      <w:proofErr w:type="spellEnd"/>
-      <w:r>
-        <w:t xml:space="preserve"> an.</w:t>
-      </w:r>
-    </w:p>
-    <w:p/>
-    <w:p>
-      <w:pPr>
-        <w:pStyle w:val="berschrift3"/>
-      </w:pPr>
-      <w:bookmarkStart w:id="19" w:name="_Toc140660701"/>
-      <w:r>
-        <w:t>3.2.10 PetsittterDetails</w:t>
-      </w:r>
-      <w:r>
-        <w:t>Activity</w:t>
-      </w:r>
-      <w:bookmarkEnd w:id="19"/>
+      <w:bookmarkEnd w:id="20"/>
     </w:p>
     <w:p>
       <w:r>
         <w:t xml:space="preserve">Die Funktion </w:t>
       </w:r>
-      <w:proofErr w:type="spellStart"/>
-      <w:proofErr w:type="gramStart"/>
-      <w:r>
-        <w:rPr>
-          <w:b/>
-          <w:bCs/>
-        </w:rPr>
-        <w:t>handleButtonClick</w:t>
-      </w:r>
-      <w:proofErr w:type="spellEnd"/>
-      <w:r>
-        <w:rPr>
-          <w:b/>
-          <w:bCs/>
-        </w:rPr>
-        <w:t>(</w:t>
-      </w:r>
-      <w:proofErr w:type="gramEnd"/>
-      <w:r>
-        <w:rPr>
-          <w:b/>
-          <w:bCs/>
-        </w:rPr>
-        <w:t>)</w:t>
-      </w:r>
-      <w:r>
-        <w:t xml:space="preserve"> konfiguriert einen Button, der, wenn geklickt, eine neue Nachrichtenaktivität startet, um eine Kontaktanfrage an einen Haustiersitter zu senden. Die Funktion </w:t>
-      </w:r>
-      <w:proofErr w:type="spellStart"/>
-      <w:r>
-        <w:t>getPetsitterDocIdByEmail</w:t>
-      </w:r>
-      <w:proofErr w:type="spellEnd"/>
-      <w:r>
-        <w:t xml:space="preserve"> wird verwendet, um die Dokument-ID des Haustiersitters zu erhalten.</w:t>
-      </w:r>
-    </w:p>
-    <w:p>
-      <w:r>
-        <w:t xml:space="preserve">Die Funktion </w:t>
-      </w:r>
-      <w:proofErr w:type="spellStart"/>
-      <w:proofErr w:type="gramStart"/>
-      <w:r>
-        <w:rPr>
-          <w:b/>
-          <w:bCs/>
-        </w:rPr>
-        <w:t>getPetsitterDocIdByEmail</w:t>
-      </w:r>
-      <w:proofErr w:type="spellEnd"/>
-      <w:r>
-        <w:rPr>
-          <w:b/>
-          <w:bCs/>
-        </w:rPr>
-        <w:t>(</w:t>
-      </w:r>
-      <w:proofErr w:type="gramEnd"/>
-      <w:r>
-        <w:rPr>
-          <w:b/>
-          <w:bCs/>
-        </w:rPr>
-        <w:t>)</w:t>
-      </w:r>
-      <w:r>
-        <w:t xml:space="preserve"> sucht in der Firestore-Datenbank nach einem Haustiersitter-Dokument, das eine bestimmte E-Mail-Adresse hat. Wenn ein solches Dokument gefunden wird, wird die Dokument-ID an den Callback übergeben.</w:t>
-      </w:r>
-    </w:p>
-    <w:p/>
-    <w:p>
-      <w:pPr>
-        <w:pStyle w:val="berschrift3"/>
-      </w:pPr>
-      <w:bookmarkStart w:id="20" w:name="_Toc140660702"/>
-      <w:r>
-        <w:t>3.2.11 PetsitterRegister</w:t>
-      </w:r>
-      <w:r>
-        <w:t>Activity</w:t>
-      </w:r>
-      <w:bookmarkEnd w:id="20"/>
-    </w:p>
-    <w:p>
-      <w:r>
-        <w:t xml:space="preserve">Die Funktion </w:t>
-      </w:r>
-      <w:proofErr w:type="spellStart"/>
-      <w:proofErr w:type="gramStart"/>
       <w:r>
         <w:rPr>
           <w:b/>
@@ -6687,32 +6016,15 @@
         </w:rPr>
         <w:t>createPetsitterInFirestore</w:t>
       </w:r>
-      <w:proofErr w:type="spellEnd"/>
-      <w:r>
-        <w:rPr>
-          <w:b/>
-          <w:bCs/>
-        </w:rPr>
-        <w:t>(</w:t>
-      </w:r>
-      <w:proofErr w:type="gramEnd"/>
-      <w:r>
-        <w:rPr>
-          <w:b/>
-          <w:bCs/>
-        </w:rPr>
-        <w:t>)</w:t>
-      </w:r>
-      <w:r>
-        <w:t xml:space="preserve"> erstellt ein neues Haustiersitter-Dokument in der Firestore-Datenbank. Sie holt zuerst das Benutzerdokument des aktuellen Benutzers und extrahiert dann die benötigten Informationen, um das Haustiersitter-Dokument zu erstellen. Wenn das Haustiersitter-Dokument erfolgreich erstellt wurde, wird die Funktion </w:t>
-      </w:r>
-      <w:proofErr w:type="spellStart"/>
-      <w:r>
-        <w:t>setAsPetsitter</w:t>
-      </w:r>
-      <w:proofErr w:type="spellEnd"/>
-      <w:r>
-        <w:t xml:space="preserve"> aufgerufen, um das Benutzerdokument zu aktualisieren und anzugeben, dass der Benutzer nun ein Haustiersitter ist.</w:t>
+      <w:r>
+        <w:rPr>
+          <w:b/>
+          <w:bCs/>
+        </w:rPr>
+        <w:t>()</w:t>
+      </w:r>
+      <w:r>
+        <w:t xml:space="preserve"> erstellt ein neues Haustiersitter-Dokument in der Firestore-Datenbank. Sie holt zuerst das Benutzerdokument des aktuellen Benutzers und extrahiert dann die benötigten Informationen, um das Haustiersitter-Dokument zu erstellen. Wenn das Haustiersitter-Dokument erfolgreich erstellt wurde, wird die Funktion setAsPetsitter aufgerufen, um das Benutzerdokument zu aktualisieren und anzugeben, dass der Benutzer nun ein Haustiersitter ist.</w:t>
       </w:r>
     </w:p>
     <w:p>
@@ -6720,8 +6032,6 @@
         <w:lastRenderedPageBreak/>
         <w:t xml:space="preserve">Die Funktion </w:t>
       </w:r>
-      <w:proofErr w:type="spellStart"/>
-      <w:proofErr w:type="gramStart"/>
       <w:r>
         <w:rPr>
           <w:b/>
@@ -6729,40 +6039,15 @@
         </w:rPr>
         <w:t>setAsPetsitter</w:t>
       </w:r>
-      <w:proofErr w:type="spellEnd"/>
-      <w:r>
-        <w:rPr>
-          <w:b/>
-          <w:bCs/>
-        </w:rPr>
-        <w:t>(</w:t>
-      </w:r>
-      <w:proofErr w:type="gramEnd"/>
-      <w:r>
-        <w:rPr>
-          <w:b/>
-          <w:bCs/>
-        </w:rPr>
-        <w:t>)</w:t>
-      </w:r>
-      <w:r>
-        <w:t xml:space="preserve"> aktualisiert das Benutzerdokument in der Firestore-Datenbank und setzt das Feld "</w:t>
-      </w:r>
-      <w:proofErr w:type="spellStart"/>
-      <w:r>
-        <w:t>isPetsitter</w:t>
-      </w:r>
-      <w:proofErr w:type="spellEnd"/>
-      <w:r>
-        <w:t xml:space="preserve">" auf </w:t>
-      </w:r>
-      <w:proofErr w:type="spellStart"/>
-      <w:r>
-        <w:t>true</w:t>
-      </w:r>
-      <w:proofErr w:type="spellEnd"/>
-      <w:r>
-        <w:t>. Dies zeigt an, dass der Benutzer ein Haustiersitter ist.</w:t>
+      <w:r>
+        <w:rPr>
+          <w:b/>
+          <w:bCs/>
+        </w:rPr>
+        <w:t>()</w:t>
+      </w:r>
+      <w:r>
+        <w:t xml:space="preserve"> aktualisiert das Benutzerdokument in der Firestore-Datenbank und setzt das Feld "isPetsitter" auf true. Dies zeigt an, dass der Benutzer ein Haustiersitter ist.</w:t>
       </w:r>
     </w:p>
     <w:p/>
@@ -6786,8 +6071,6 @@
       <w:r>
         <w:t xml:space="preserve">Die </w:t>
       </w:r>
-      <w:proofErr w:type="spellStart"/>
-      <w:proofErr w:type="gramStart"/>
       <w:r>
         <w:rPr>
           <w:b/>
@@ -6795,40 +6078,18 @@
         </w:rPr>
         <w:t>PetsListsActivity</w:t>
       </w:r>
-      <w:proofErr w:type="spellEnd"/>
-      <w:r>
-        <w:rPr>
-          <w:b/>
-          <w:bCs/>
-        </w:rPr>
-        <w:t>(</w:t>
-      </w:r>
-      <w:proofErr w:type="gramEnd"/>
-      <w:r>
-        <w:rPr>
-          <w:b/>
-          <w:bCs/>
-        </w:rPr>
-        <w:t>)</w:t>
+      <w:r>
+        <w:rPr>
+          <w:b/>
+          <w:bCs/>
+        </w:rPr>
+        <w:t>()</w:t>
       </w:r>
       <w:r>
         <w:t xml:space="preserve"> nutzt die </w:t>
       </w:r>
-      <w:proofErr w:type="spellStart"/>
-      <w:r>
-        <w:t>datasource</w:t>
-      </w:r>
-      <w:proofErr w:type="spellEnd"/>
-      <w:r>
-        <w:t xml:space="preserve"> </w:t>
-      </w:r>
-      <w:proofErr w:type="spellStart"/>
-      <w:r>
-        <w:t>FirebasePets</w:t>
-      </w:r>
-      <w:proofErr w:type="spellEnd"/>
-      <w:r>
-        <w:t xml:space="preserve"> um alle Tiere des Nutzers in den RecyclerView zu laden</w:t>
+      <w:r>
+        <w:t>datasource FirebasePets um alle Tiere des Nutzers in den RecyclerView zu laden</w:t>
       </w:r>
       <w:r>
         <w:t>, und startet die PetProfileShowActivity wenn drauf geklickt wird.</w:t>
@@ -6852,8 +6113,6 @@
       <w:r>
         <w:t xml:space="preserve">Die Funktion </w:t>
       </w:r>
-      <w:proofErr w:type="spellStart"/>
-      <w:proofErr w:type="gramStart"/>
       <w:r>
         <w:rPr>
           <w:b/>
@@ -6861,21 +6120,12 @@
         </w:rPr>
         <w:t>createSearchInFirestore</w:t>
       </w:r>
-      <w:proofErr w:type="spellEnd"/>
-      <w:r>
-        <w:rPr>
-          <w:b/>
-          <w:bCs/>
-        </w:rPr>
-        <w:t>(</w:t>
-      </w:r>
-      <w:proofErr w:type="gramEnd"/>
-      <w:r>
-        <w:rPr>
-          <w:b/>
-          <w:bCs/>
-        </w:rPr>
-        <w:t>)</w:t>
+      <w:r>
+        <w:rPr>
+          <w:b/>
+          <w:bCs/>
+        </w:rPr>
+        <w:t>()</w:t>
       </w:r>
       <w:r>
         <w:t xml:space="preserve"> erstellt eine neue Suche in der Firestore-Datenbank. Sie holt zuerst das Benutzerdokument des aktuellen Benutzers und extrahiert dann die benötigten Informationen, um das Suchdokument zu erstellen.</w:t>
@@ -6885,8 +6135,6 @@
       <w:r>
         <w:t xml:space="preserve">Die Funktion </w:t>
       </w:r>
-      <w:proofErr w:type="spellStart"/>
-      <w:proofErr w:type="gramStart"/>
       <w:r>
         <w:rPr>
           <w:b/>
@@ -6894,298 +6142,180 @@
         </w:rPr>
         <w:t>showDatePicker</w:t>
       </w:r>
-      <w:proofErr w:type="spellEnd"/>
-      <w:r>
-        <w:rPr>
-          <w:b/>
-          <w:bCs/>
-        </w:rPr>
-        <w:t>(</w:t>
-      </w:r>
-      <w:proofErr w:type="gramEnd"/>
-      <w:r>
-        <w:rPr>
-          <w:b/>
-          <w:bCs/>
-        </w:rPr>
-        <w:t>)</w:t>
-      </w:r>
-      <w:r>
-        <w:t xml:space="preserve"> zeigt einen Datumsauswahl-Dialog an. Der Benutzer kann ein Datum auswählen, das dann in einem Button angezeigt wird. Die Funktion </w:t>
-      </w:r>
-      <w:proofErr w:type="spellStart"/>
-      <w:r>
+      <w:r>
+        <w:rPr>
+          <w:b/>
+          <w:bCs/>
+        </w:rPr>
+        <w:t>()</w:t>
+      </w:r>
+      <w:r>
+        <w:t xml:space="preserve"> zeigt einen Datumsauswahl-Dialog an. Der Benutzer kann ein Datum auswählen, das dann in einem Button angezeigt wird. Die Funktion calculateDaysBetweenDates wird verwendet, um die Anzahl der Tage zwischen zwei Daten zu berechnen.</w:t>
+      </w:r>
+    </w:p>
+    <w:p/>
+    <w:p>
+      <w:pPr>
+        <w:pStyle w:val="berschrift3"/>
+      </w:pPr>
+      <w:bookmarkStart w:id="23" w:name="_Toc140660705"/>
+      <w:r>
+        <w:t>3.2.14 SearchDetails</w:t>
+      </w:r>
+      <w:r>
+        <w:t>Activity</w:t>
+      </w:r>
+      <w:bookmarkEnd w:id="23"/>
+    </w:p>
+    <w:p>
+      <w:r>
+        <w:t xml:space="preserve">Die Funktion </w:t>
+      </w:r>
+      <w:r>
+        <w:rPr>
+          <w:b/>
+          <w:bCs/>
+        </w:rPr>
+        <w:t>handleSearchCreator</w:t>
+      </w:r>
+      <w:r>
+        <w:rPr>
+          <w:b/>
+          <w:bCs/>
+        </w:rPr>
+        <w:t>()</w:t>
+      </w:r>
+      <w:r>
+        <w:t xml:space="preserve"> holt den Namen und den Standort des Erstellers einer Suche und zeigt diese Informationen in der Benutzeroberfläche an.</w:t>
+      </w:r>
+    </w:p>
+    <w:p>
+      <w:r>
+        <w:t xml:space="preserve">Die Funktion </w:t>
+      </w:r>
+      <w:r>
+        <w:rPr>
+          <w:b/>
+          <w:bCs/>
+        </w:rPr>
+        <w:t>getDocId</w:t>
+      </w:r>
+      <w:r>
+        <w:rPr>
+          <w:b/>
+          <w:bCs/>
+        </w:rPr>
+        <w:t>()</w:t>
+      </w:r>
+      <w:r>
+        <w:t xml:space="preserve"> holt die Dokument-ID einer Suche in der Firestore-Datenbank. Sie führt eine Abfrage durch, um ein Suchdokument zu finden, das einen bestimmten Ersteller und Titel hat. Wenn ein solches Dokument gefunden wird, wird die Dokument-ID an den Callback übergeben.</w:t>
+      </w:r>
+    </w:p>
+    <w:p>
+      <w:r>
+        <w:t xml:space="preserve">Die Funktion </w:t>
+      </w:r>
+      <w:r>
+        <w:rPr>
+          <w:b/>
+          <w:bCs/>
+        </w:rPr>
+        <w:t>handleButtonClick</w:t>
+      </w:r>
+      <w:r>
+        <w:rPr>
+          <w:b/>
+          <w:bCs/>
+        </w:rPr>
+        <w:t>()</w:t>
+      </w:r>
+      <w:r>
+        <w:t xml:space="preserve"> konfiguriert einen Button, der, wenn geklickt, eine neue Nachrichtenaktivität startet, um eine Kontaktanfrage an den Ersteller der Suche zu senden, oder die Suche als erledigt markiert, wenn der aktuelle Benutzer der Ersteller der Suche ist.</w:t>
+      </w:r>
+    </w:p>
+    <w:p>
+      <w:r>
+        <w:t xml:space="preserve">Die Funktion </w:t>
+      </w:r>
+      <w:r>
+        <w:rPr>
+          <w:b/>
+          <w:bCs/>
+        </w:rPr>
+        <w:t>markSearchAsDone</w:t>
+      </w:r>
+      <w:r>
+        <w:rPr>
+          <w:b/>
+          <w:bCs/>
+        </w:rPr>
+        <w:t>()</w:t>
+      </w:r>
+      <w:r>
+        <w:t xml:space="preserve"> markiert eine Suche als erledigt in der Firestore-Datenbank. Sie führt eine Abfrage durch, um ein Suchdokument zu finden, das einen bestimmten Ersteller und Titel hat. Wenn ein solches Dokument gefunden wird, wird das Feld "isDone" des Dokuments auf true gesetzt.</w:t>
+      </w:r>
+    </w:p>
+    <w:p>
+      <w:r>
+        <w:t xml:space="preserve">Die Funktion </w:t>
+      </w:r>
+      <w:r>
+        <w:rPr>
+          <w:b/>
+          <w:bCs/>
+        </w:rPr>
+        <w:t>getCreatorImage</w:t>
+      </w:r>
+      <w:r>
+        <w:rPr>
+          <w:b/>
+          <w:bCs/>
+        </w:rPr>
+        <w:t>()</w:t>
+      </w:r>
+      <w:r>
+        <w:t xml:space="preserve"> holt das Profilbild des Erstellers einer Suche und zeigt es in der Benutzeroberfläche an.</w:t>
+      </w:r>
+    </w:p>
+    <w:p>
+      <w:r>
+        <w:t xml:space="preserve">Die Funktion </w:t>
+      </w:r>
+      <w:r>
+        <w:rPr>
+          <w:b/>
+          <w:bCs/>
+        </w:rPr>
+        <w:t>formattedDate</w:t>
+      </w:r>
+      <w:r>
+        <w:rPr>
+          <w:b/>
+          <w:bCs/>
+        </w:rPr>
+        <w:t>()</w:t>
+      </w:r>
+      <w:r>
+        <w:t xml:space="preserve"> formatiert ein Datum in einen String im Format "dd.MM.yy".</w:t>
+      </w:r>
+    </w:p>
+    <w:p>
+      <w:r>
+        <w:t xml:space="preserve">Die Funktion </w:t>
+      </w:r>
+      <w:r>
+        <w:rPr>
+          <w:b/>
+          <w:bCs/>
+        </w:rPr>
         <w:t>calculateDaysBetweenDates</w:t>
       </w:r>
-      <w:proofErr w:type="spellEnd"/>
-      <w:r>
-        <w:t xml:space="preserve"> wird verwendet, um die Anzahl der Tage zwischen zwei Daten zu berechnen.</w:t>
-      </w:r>
-    </w:p>
-    <w:p/>
-    <w:p>
-      <w:pPr>
-        <w:pStyle w:val="berschrift3"/>
-      </w:pPr>
-      <w:bookmarkStart w:id="23" w:name="_Toc140660705"/>
-      <w:r>
-        <w:t>3.2.14 SearchDetails</w:t>
-      </w:r>
-      <w:r>
-        <w:t>Activity</w:t>
-      </w:r>
-      <w:bookmarkEnd w:id="23"/>
-    </w:p>
-    <w:p>
-      <w:r>
-        <w:t xml:space="preserve">Die Funktion </w:t>
-      </w:r>
-      <w:proofErr w:type="spellStart"/>
-      <w:proofErr w:type="gramStart"/>
-      <w:r>
-        <w:rPr>
-          <w:b/>
-          <w:bCs/>
-        </w:rPr>
-        <w:t>handleSearchCreator</w:t>
-      </w:r>
-      <w:proofErr w:type="spellEnd"/>
-      <w:r>
-        <w:rPr>
-          <w:b/>
-          <w:bCs/>
-        </w:rPr>
-        <w:t>(</w:t>
-      </w:r>
-      <w:proofErr w:type="gramEnd"/>
-      <w:r>
-        <w:rPr>
-          <w:b/>
-          <w:bCs/>
-        </w:rPr>
-        <w:t>)</w:t>
-      </w:r>
-      <w:r>
-        <w:t xml:space="preserve"> holt den Namen und den Standort des Erstellers einer Suche und zeigt diese Informationen in der Benutzeroberfläche an.</w:t>
-      </w:r>
-    </w:p>
-    <w:p>
-      <w:r>
-        <w:t xml:space="preserve">Die Funktion </w:t>
-      </w:r>
-      <w:proofErr w:type="spellStart"/>
-      <w:proofErr w:type="gramStart"/>
-      <w:r>
-        <w:rPr>
-          <w:b/>
-          <w:bCs/>
-        </w:rPr>
-        <w:t>getDocId</w:t>
-      </w:r>
-      <w:proofErr w:type="spellEnd"/>
-      <w:r>
-        <w:rPr>
-          <w:b/>
-          <w:bCs/>
-        </w:rPr>
-        <w:t>(</w:t>
-      </w:r>
-      <w:proofErr w:type="gramEnd"/>
-      <w:r>
-        <w:rPr>
-          <w:b/>
-          <w:bCs/>
-        </w:rPr>
-        <w:t>)</w:t>
-      </w:r>
-      <w:r>
-        <w:t xml:space="preserve"> holt die Dokument-ID einer Suche in der Firestore-Datenbank. Sie führt eine Abfrage durch, um ein Suchdokument zu finden, das einen bestimmten Ersteller und Titel hat. Wenn ein solches Dokument gefunden wird, wird die Dokument-ID an den Callback übergeben.</w:t>
-      </w:r>
-    </w:p>
-    <w:p>
-      <w:r>
-        <w:t xml:space="preserve">Die Funktion </w:t>
-      </w:r>
-      <w:proofErr w:type="spellStart"/>
-      <w:proofErr w:type="gramStart"/>
-      <w:r>
-        <w:rPr>
-          <w:b/>
-          <w:bCs/>
-        </w:rPr>
-        <w:t>handleButtonClick</w:t>
-      </w:r>
-      <w:proofErr w:type="spellEnd"/>
-      <w:r>
-        <w:rPr>
-          <w:b/>
-          <w:bCs/>
-        </w:rPr>
-        <w:t>(</w:t>
-      </w:r>
-      <w:proofErr w:type="gramEnd"/>
-      <w:r>
-        <w:rPr>
-          <w:b/>
-          <w:bCs/>
-        </w:rPr>
-        <w:t>)</w:t>
-      </w:r>
-      <w:r>
-        <w:t xml:space="preserve"> konfiguriert einen Button, der, wenn geklickt, eine neue Nachrichtenaktivität startet, um eine Kontaktanfrage an den Ersteller der Suche zu senden, oder die Suche als erledigt markiert, wenn der aktuelle Benutzer der Ersteller der Suche ist.</w:t>
-      </w:r>
-    </w:p>
-    <w:p>
-      <w:r>
-        <w:t xml:space="preserve">Die Funktion </w:t>
-      </w:r>
-      <w:proofErr w:type="spellStart"/>
-      <w:proofErr w:type="gramStart"/>
-      <w:r>
-        <w:rPr>
-          <w:b/>
-          <w:bCs/>
-        </w:rPr>
-        <w:t>markSearchAsDone</w:t>
-      </w:r>
-      <w:proofErr w:type="spellEnd"/>
-      <w:r>
-        <w:rPr>
-          <w:b/>
-          <w:bCs/>
-        </w:rPr>
-        <w:t>(</w:t>
-      </w:r>
-      <w:proofErr w:type="gramEnd"/>
-      <w:r>
-        <w:rPr>
-          <w:b/>
-          <w:bCs/>
-        </w:rPr>
-        <w:t>)</w:t>
-      </w:r>
-      <w:r>
-        <w:t xml:space="preserve"> markiert eine Suche als erledigt in der Firestore-Datenbank. Sie führt eine Abfrage durch, um ein Suchdokument zu finden, das einen bestimmten Ersteller und Titel hat. Wenn ein solches Dokument gefunden wird, wird das Feld "</w:t>
-      </w:r>
-      <w:proofErr w:type="spellStart"/>
-      <w:r>
-        <w:t>isDone</w:t>
-      </w:r>
-      <w:proofErr w:type="spellEnd"/>
-      <w:r>
-        <w:t xml:space="preserve">" des Dokuments auf </w:t>
-      </w:r>
-      <w:proofErr w:type="spellStart"/>
-      <w:r>
-        <w:t>true</w:t>
-      </w:r>
-      <w:proofErr w:type="spellEnd"/>
-      <w:r>
-        <w:t xml:space="preserve"> gesetzt.</w:t>
-      </w:r>
-    </w:p>
-    <w:p>
-      <w:r>
-        <w:t xml:space="preserve">Die Funktion </w:t>
-      </w:r>
-      <w:proofErr w:type="spellStart"/>
-      <w:proofErr w:type="gramStart"/>
-      <w:r>
-        <w:rPr>
-          <w:b/>
-          <w:bCs/>
-        </w:rPr>
-        <w:t>getCreatorImage</w:t>
-      </w:r>
-      <w:proofErr w:type="spellEnd"/>
-      <w:r>
-        <w:rPr>
-          <w:b/>
-          <w:bCs/>
-        </w:rPr>
-        <w:t>(</w:t>
-      </w:r>
-      <w:proofErr w:type="gramEnd"/>
-      <w:r>
-        <w:rPr>
-          <w:b/>
-          <w:bCs/>
-        </w:rPr>
-        <w:t>)</w:t>
-      </w:r>
-      <w:r>
-        <w:t xml:space="preserve"> holt das Profilbild des Erstellers einer Suche und zeigt es in der Benutzeroberfläche an.</w:t>
-      </w:r>
-    </w:p>
-    <w:p>
-      <w:r>
-        <w:t xml:space="preserve">Die Funktion </w:t>
-      </w:r>
-      <w:proofErr w:type="spellStart"/>
-      <w:proofErr w:type="gramStart"/>
-      <w:r>
-        <w:rPr>
-          <w:b/>
-          <w:bCs/>
-        </w:rPr>
-        <w:t>formattedDate</w:t>
-      </w:r>
-      <w:proofErr w:type="spellEnd"/>
-      <w:r>
-        <w:rPr>
-          <w:b/>
-          <w:bCs/>
-        </w:rPr>
-        <w:t>(</w:t>
-      </w:r>
-      <w:proofErr w:type="gramEnd"/>
-      <w:r>
-        <w:rPr>
-          <w:b/>
-          <w:bCs/>
-        </w:rPr>
-        <w:t>)</w:t>
-      </w:r>
-      <w:r>
-        <w:t xml:space="preserve"> formatiert ein Datum in einen String im Format "</w:t>
-      </w:r>
-      <w:proofErr w:type="spellStart"/>
-      <w:r>
-        <w:t>dd.MM.yy</w:t>
-      </w:r>
-      <w:proofErr w:type="spellEnd"/>
-      <w:r>
-        <w:t>".</w:t>
-      </w:r>
-    </w:p>
-    <w:p>
-      <w:r>
-        <w:t xml:space="preserve">Die Funktion </w:t>
-      </w:r>
-      <w:proofErr w:type="spellStart"/>
-      <w:proofErr w:type="gramStart"/>
-      <w:r>
-        <w:rPr>
-          <w:b/>
-          <w:bCs/>
-        </w:rPr>
-        <w:t>calculateDaysBetweenDates</w:t>
-      </w:r>
-      <w:proofErr w:type="spellEnd"/>
-      <w:r>
-        <w:rPr>
-          <w:b/>
-          <w:bCs/>
-        </w:rPr>
-        <w:t>(</w:t>
-      </w:r>
-      <w:proofErr w:type="gramEnd"/>
-      <w:r>
-        <w:rPr>
-          <w:b/>
-          <w:bCs/>
-        </w:rPr>
-        <w:t>)</w:t>
+      <w:r>
+        <w:rPr>
+          <w:b/>
+          <w:bCs/>
+        </w:rPr>
+        <w:t>()</w:t>
       </w:r>
       <w:r>
         <w:t xml:space="preserve"> berechnet die Anzahl der Tage zwischen zwei Daten.</w:t>
@@ -7212,8 +6342,6 @@
       <w:r>
         <w:t xml:space="preserve">Die Funktion </w:t>
       </w:r>
-      <w:proofErr w:type="spellStart"/>
-      <w:proofErr w:type="gramStart"/>
       <w:r>
         <w:rPr>
           <w:b/>
@@ -7221,64 +6349,21 @@
         </w:rPr>
         <w:t>setView</w:t>
       </w:r>
-      <w:proofErr w:type="spellEnd"/>
-      <w:r>
-        <w:rPr>
-          <w:b/>
-          <w:bCs/>
-        </w:rPr>
-        <w:t>(</w:t>
-      </w:r>
-      <w:proofErr w:type="gramEnd"/>
-      <w:r>
-        <w:rPr>
-          <w:b/>
-          <w:bCs/>
-        </w:rPr>
-        <w:t>)</w:t>
-      </w:r>
-      <w:r>
-        <w:t xml:space="preserve">konfiguriert die Sichtbarkeit eines RecyclerView und das Bild eines </w:t>
-      </w:r>
-      <w:proofErr w:type="spellStart"/>
-      <w:r>
-        <w:t>ImageView</w:t>
-      </w:r>
-      <w:proofErr w:type="spellEnd"/>
-      <w:r>
-        <w:t xml:space="preserve">, basierend auf dem Klick auf ein </w:t>
-      </w:r>
-      <w:proofErr w:type="spellStart"/>
-      <w:r>
-        <w:t>LinearLayout</w:t>
-      </w:r>
-      <w:proofErr w:type="spellEnd"/>
-      <w:r>
-        <w:t xml:space="preserve">. Wenn das </w:t>
-      </w:r>
-      <w:proofErr w:type="spellStart"/>
-      <w:r>
-        <w:t>LinearLayout</w:t>
-      </w:r>
-      <w:proofErr w:type="spellEnd"/>
-      <w:r>
-        <w:t xml:space="preserve"> angeklickt wird, wechselt die Sichtbarkeit des RecyclerView zwischen Sichtbar und Unsichtbar, und das Bild des </w:t>
-      </w:r>
-      <w:proofErr w:type="spellStart"/>
-      <w:r>
-        <w:t>ImageView</w:t>
-      </w:r>
-      <w:proofErr w:type="spellEnd"/>
-      <w:r>
-        <w:t xml:space="preserve"> wird entsprechend geändert.</w:t>
+      <w:r>
+        <w:rPr>
+          <w:b/>
+          <w:bCs/>
+        </w:rPr>
+        <w:t>()</w:t>
+      </w:r>
+      <w:r>
+        <w:t>konfiguriert die Sichtbarkeit eines RecyclerView und das Bild eines ImageView, basierend auf dem Klick auf ein LinearLayout. Wenn das LinearLayout angeklickt wird, wechselt die Sichtbarkeit des RecyclerView zwischen Sichtbar und Unsichtbar, und das Bild des ImageView wird entsprechend geändert.</w:t>
       </w:r>
     </w:p>
     <w:p>
       <w:r>
         <w:t xml:space="preserve">Die Funktionen </w:t>
       </w:r>
-      <w:proofErr w:type="spellStart"/>
-      <w:proofErr w:type="gramStart"/>
       <w:r>
         <w:rPr>
           <w:b/>
@@ -7286,26 +6371,16 @@
         </w:rPr>
         <w:t>loadMySearches</w:t>
       </w:r>
-      <w:proofErr w:type="spellEnd"/>
-      <w:r>
-        <w:rPr>
-          <w:b/>
-          <w:bCs/>
-        </w:rPr>
-        <w:t>(</w:t>
-      </w:r>
-      <w:proofErr w:type="gramEnd"/>
-      <w:r>
-        <w:rPr>
-          <w:b/>
-          <w:bCs/>
-        </w:rPr>
-        <w:t>)</w:t>
+      <w:r>
+        <w:rPr>
+          <w:b/>
+          <w:bCs/>
+        </w:rPr>
+        <w:t>()</w:t>
       </w:r>
       <w:r>
         <w:t xml:space="preserve"> und </w:t>
       </w:r>
-      <w:proofErr w:type="spellStart"/>
       <w:r>
         <w:rPr>
           <w:b/>
@@ -7313,7 +6388,6 @@
         </w:rPr>
         <w:t>loadMyPastSearches</w:t>
       </w:r>
-      <w:proofErr w:type="spellEnd"/>
       <w:r>
         <w:rPr>
           <w:b/>
@@ -7322,15 +6396,7 @@
         <w:t>()</w:t>
       </w:r>
       <w:r>
-        <w:t xml:space="preserve"> laden die aktuellen und vergangenen Suchen des Benutzers aus der Firestore-Datenbank und zeigen sie in einem RecyclerView an. Sie verwenden einen Adapter, um die Daten in der RecyclerView anzuzeigen, und setzen einen </w:t>
-      </w:r>
-      <w:proofErr w:type="spellStart"/>
-      <w:r>
-        <w:t>ItemClickListener</w:t>
-      </w:r>
-      <w:proofErr w:type="spellEnd"/>
-      <w:r>
-        <w:t>, um eine neue Aktivität zu starten, wenn ein Element in der RecyclerView angeklickt wird.</w:t>
+        <w:t xml:space="preserve"> laden die aktuellen und vergangenen Suchen des Benutzers aus der Firestore-Datenbank und zeigen sie in einem RecyclerView an. Sie verwenden einen Adapter, um die Daten in der RecyclerView anzuzeigen, und setzen einen ItemClickListener, um eine neue Aktivität zu starten, wenn ein Element in der RecyclerView angeklickt wird.</w:t>
       </w:r>
     </w:p>
     <w:p>
@@ -7374,8 +6440,6 @@
       <w:r>
         <w:t xml:space="preserve">Die Funktion </w:t>
       </w:r>
-      <w:proofErr w:type="spellStart"/>
-      <w:proofErr w:type="gramStart"/>
       <w:r>
         <w:rPr>
           <w:b/>
@@ -7383,21 +6447,12 @@
         </w:rPr>
         <w:t>updateUserOnSubmit</w:t>
       </w:r>
-      <w:proofErr w:type="spellEnd"/>
-      <w:r>
-        <w:rPr>
-          <w:b/>
-          <w:bCs/>
-        </w:rPr>
-        <w:t>(</w:t>
-      </w:r>
-      <w:proofErr w:type="gramEnd"/>
-      <w:r>
-        <w:rPr>
-          <w:b/>
-          <w:bCs/>
-        </w:rPr>
-        <w:t>)</w:t>
+      <w:r>
+        <w:rPr>
+          <w:b/>
+          <w:bCs/>
+        </w:rPr>
+        <w:t>()</w:t>
       </w:r>
       <w:r>
         <w:t xml:space="preserve"> holt die eingegebenen Daten aus den Textfeldern der Benutzeroberfläche und aktualisiert die Benutzerdaten in der Firestore-Datenbank. Wenn der Benutzer ein Petsitter ist, wird auch das Petsitter-Dokument aktualisiert.</w:t>
@@ -7407,8 +6462,6 @@
       <w:r>
         <w:t xml:space="preserve">Die Funktion </w:t>
       </w:r>
-      <w:proofErr w:type="spellStart"/>
-      <w:proofErr w:type="gramStart"/>
       <w:r>
         <w:rPr>
           <w:b/>
@@ -7416,21 +6469,12 @@
         </w:rPr>
         <w:t>updatePetsitter</w:t>
       </w:r>
-      <w:proofErr w:type="spellEnd"/>
-      <w:r>
-        <w:rPr>
-          <w:b/>
-          <w:bCs/>
-        </w:rPr>
-        <w:t>(</w:t>
-      </w:r>
-      <w:proofErr w:type="gramEnd"/>
-      <w:r>
-        <w:rPr>
-          <w:b/>
-          <w:bCs/>
-        </w:rPr>
-        <w:t>)</w:t>
+      <w:r>
+        <w:rPr>
+          <w:b/>
+          <w:bCs/>
+        </w:rPr>
+        <w:t>()</w:t>
       </w:r>
       <w:r>
         <w:t xml:space="preserve"> überprüft, ob der Benutzer ein Petsitter ist, und aktualisiert das Petsitter-Dokument in der Firestore-Datenbank, wenn dies der Fall ist.</w:t>
@@ -7440,8 +6484,6 @@
       <w:r>
         <w:t xml:space="preserve">Die Funktion </w:t>
       </w:r>
-      <w:proofErr w:type="spellStart"/>
-      <w:proofErr w:type="gramStart"/>
       <w:r>
         <w:rPr>
           <w:b/>
@@ -7449,40 +6491,21 @@
         </w:rPr>
         <w:t>checkIfPetsitter</w:t>
       </w:r>
-      <w:proofErr w:type="spellEnd"/>
-      <w:r>
-        <w:rPr>
-          <w:b/>
-          <w:bCs/>
-        </w:rPr>
-        <w:t>(</w:t>
-      </w:r>
-      <w:proofErr w:type="gramEnd"/>
-      <w:r>
-        <w:rPr>
-          <w:b/>
-          <w:bCs/>
-        </w:rPr>
-        <w:t>)</w:t>
-      </w:r>
-      <w:r>
-        <w:t xml:space="preserve"> überprüft, ob der Benutzer ein Petsitter ist, indem sie das </w:t>
-      </w:r>
-      <w:proofErr w:type="spellStart"/>
-      <w:r>
-        <w:t>isPetsitter</w:t>
-      </w:r>
-      <w:proofErr w:type="spellEnd"/>
-      <w:r>
-        <w:t>-Feld des Benutzerdokuments in der Firestore-Datenbank abruft.</w:t>
+      <w:r>
+        <w:rPr>
+          <w:b/>
+          <w:bCs/>
+        </w:rPr>
+        <w:t>()</w:t>
+      </w:r>
+      <w:r>
+        <w:t xml:space="preserve"> überprüft, ob der Benutzer ein Petsitter ist, indem sie das isPetsitter-Feld des Benutzerdokuments in der Firestore-Datenbank abruft.</w:t>
       </w:r>
     </w:p>
     <w:p>
       <w:r>
         <w:t xml:space="preserve">Die Funktion </w:t>
       </w:r>
-      <w:proofErr w:type="spellStart"/>
-      <w:proofErr w:type="gramStart"/>
       <w:r>
         <w:rPr>
           <w:b/>
@@ -7490,40 +6513,21 @@
         </w:rPr>
         <w:t>updateImageUriInFirestore</w:t>
       </w:r>
-      <w:proofErr w:type="spellEnd"/>
-      <w:r>
-        <w:rPr>
-          <w:b/>
-          <w:bCs/>
-        </w:rPr>
-        <w:t>(</w:t>
-      </w:r>
-      <w:proofErr w:type="gramEnd"/>
-      <w:r>
-        <w:rPr>
-          <w:b/>
-          <w:bCs/>
-        </w:rPr>
-        <w:t>)</w:t>
-      </w:r>
-      <w:r>
-        <w:t xml:space="preserve"> aktualisiert das </w:t>
-      </w:r>
-      <w:proofErr w:type="spellStart"/>
-      <w:r>
-        <w:t>imageUri</w:t>
-      </w:r>
-      <w:proofErr w:type="spellEnd"/>
-      <w:r>
-        <w:t>-Feld des Benutzer- oder Petsitter-Dokuments in der Firestore-Datenbank.</w:t>
+      <w:r>
+        <w:rPr>
+          <w:b/>
+          <w:bCs/>
+        </w:rPr>
+        <w:t>()</w:t>
+      </w:r>
+      <w:r>
+        <w:t xml:space="preserve"> aktualisiert das imageUri-Feld des Benutzer- oder Petsitter-Dokuments in der Firestore-Datenbank.</w:t>
       </w:r>
     </w:p>
     <w:p>
       <w:r>
         <w:t xml:space="preserve">Die Funktion </w:t>
       </w:r>
-      <w:proofErr w:type="spellStart"/>
-      <w:proofErr w:type="gramStart"/>
       <w:r>
         <w:rPr>
           <w:b/>
@@ -7531,40 +6535,21 @@
         </w:rPr>
         <w:t>uploadToStorageAndUpdateFirestore</w:t>
       </w:r>
-      <w:proofErr w:type="spellEnd"/>
-      <w:r>
-        <w:rPr>
-          <w:b/>
-          <w:bCs/>
-        </w:rPr>
-        <w:t>(</w:t>
-      </w:r>
-      <w:proofErr w:type="gramEnd"/>
-      <w:r>
-        <w:rPr>
-          <w:b/>
-          <w:bCs/>
-        </w:rPr>
-        <w:t>)</w:t>
-      </w:r>
-      <w:r>
-        <w:t xml:space="preserve"> lädt das Benutzerbild in den Firebase-Speicher hoch und aktualisiert das </w:t>
-      </w:r>
-      <w:proofErr w:type="spellStart"/>
-      <w:r>
-        <w:t>imageUri</w:t>
-      </w:r>
-      <w:proofErr w:type="spellEnd"/>
-      <w:r>
-        <w:t>-Feld des Benutzer- und Petsitter-Dokuments in der Firestore-Datenbank.</w:t>
+      <w:r>
+        <w:rPr>
+          <w:b/>
+          <w:bCs/>
+        </w:rPr>
+        <w:t>()</w:t>
+      </w:r>
+      <w:r>
+        <w:t xml:space="preserve"> lädt das Benutzerbild in den Firebase-Speicher hoch und aktualisiert das imageUri-Feld des Benutzer- und Petsitter-Dokuments in der Firestore-Datenbank.</w:t>
       </w:r>
     </w:p>
     <w:p>
       <w:r>
         <w:t xml:space="preserve">Die Funktion </w:t>
       </w:r>
-      <w:proofErr w:type="spellStart"/>
-      <w:proofErr w:type="gramStart"/>
       <w:r>
         <w:rPr>
           <w:b/>
@@ -7572,21 +6557,12 @@
         </w:rPr>
         <w:t>uploadImageToFirebaseStorage</w:t>
       </w:r>
-      <w:proofErr w:type="spellEnd"/>
-      <w:r>
-        <w:rPr>
-          <w:b/>
-          <w:bCs/>
-        </w:rPr>
-        <w:t>(</w:t>
-      </w:r>
-      <w:proofErr w:type="gramEnd"/>
-      <w:r>
-        <w:rPr>
-          <w:b/>
-          <w:bCs/>
-        </w:rPr>
-        <w:t>)</w:t>
+      <w:r>
+        <w:rPr>
+          <w:b/>
+          <w:bCs/>
+        </w:rPr>
+        <w:t>()</w:t>
       </w:r>
       <w:r>
         <w:t xml:space="preserve"> lädt das Benutzerbild in den Firebase-Speicher hoch und gibt die URL des hochgeladenen Bildes zurück.</w:t>
@@ -7606,23 +6582,7 @@
     </w:p>
     <w:p>
       <w:r>
-        <w:t xml:space="preserve">Diese Klasse ruft das Bild und die Daten aus Firestore und Firebase Storage am und zeigt sie im </w:t>
-      </w:r>
-      <w:proofErr w:type="spellStart"/>
-      <w:r>
-        <w:t>ImageView</w:t>
-      </w:r>
-      <w:proofErr w:type="spellEnd"/>
-      <w:r>
-        <w:t xml:space="preserve"> und </w:t>
-      </w:r>
-      <w:proofErr w:type="spellStart"/>
-      <w:r>
-        <w:t>Textview</w:t>
-      </w:r>
-      <w:proofErr w:type="spellEnd"/>
-      <w:r>
-        <w:t xml:space="preserve"> an.</w:t>
+        <w:t>Diese Klasse ruft das Bild und die Daten aus Firestore und Firebase Storage am und zeigt sie im ImageView und Textview an.</w:t>
       </w:r>
     </w:p>
     <w:p/>
@@ -7640,8 +6600,6 @@
       <w:r>
         <w:t xml:space="preserve">Die Funktion </w:t>
       </w:r>
-      <w:proofErr w:type="spellStart"/>
-      <w:proofErr w:type="gramStart"/>
       <w:r>
         <w:rPr>
           <w:b/>
@@ -7649,21 +6607,12 @@
         </w:rPr>
         <w:t>registerUser</w:t>
       </w:r>
-      <w:proofErr w:type="spellEnd"/>
-      <w:r>
-        <w:rPr>
-          <w:b/>
-          <w:bCs/>
-        </w:rPr>
-        <w:t>(</w:t>
-      </w:r>
-      <w:proofErr w:type="gramEnd"/>
-      <w:r>
-        <w:rPr>
-          <w:b/>
-          <w:bCs/>
-        </w:rPr>
-        <w:t>)</w:t>
+      <w:r>
+        <w:rPr>
+          <w:b/>
+          <w:bCs/>
+        </w:rPr>
+        <w:t>()</w:t>
       </w:r>
       <w:r>
         <w:t xml:space="preserve"> registriert einen neuen Benutzer mit den eingegebenen Daten. Sie überprüft, ob alle Felder ausgefüllt sind und ob die Passwörter übereinstimmen. Sie überprüft auch, ob die Nutzungsbedingungen akzeptiert wurden. Wenn alle Bedingungen erfüllt sind, wird ein neuer Benutzer mit der Firebase Authentication erstellt und die Benutzerdaten werden in der Firestore-Datenbank gespeichert.</w:t>
@@ -7673,8 +6622,6 @@
       <w:r>
         <w:t xml:space="preserve">Die Funktion </w:t>
       </w:r>
-      <w:proofErr w:type="spellStart"/>
-      <w:proofErr w:type="gramStart"/>
       <w:r>
         <w:rPr>
           <w:b/>
@@ -7682,21 +6629,12 @@
         </w:rPr>
         <w:t>createUserInFirestore</w:t>
       </w:r>
-      <w:proofErr w:type="spellEnd"/>
-      <w:r>
-        <w:rPr>
-          <w:b/>
-          <w:bCs/>
-        </w:rPr>
-        <w:t>(</w:t>
-      </w:r>
-      <w:proofErr w:type="gramEnd"/>
-      <w:r>
-        <w:rPr>
-          <w:b/>
-          <w:bCs/>
-        </w:rPr>
-        <w:t>)</w:t>
+      <w:r>
+        <w:rPr>
+          <w:b/>
+          <w:bCs/>
+        </w:rPr>
+        <w:t>()</w:t>
       </w:r>
       <w:r>
         <w:t xml:space="preserve"> erstellt ein neues Benutzerdokument in der Firestore-Datenbank mit den eingegebenen Daten und der Benutzer-ID als Dokument-ID. Sie lädt auch das Benutzerbild in den Firebase-Speicher hoch und speichert die URL des Bildes im Benutzerdokument.</w:t>
@@ -7706,8 +6644,6 @@
       <w:r>
         <w:t xml:space="preserve">Die Funktion </w:t>
       </w:r>
-      <w:proofErr w:type="spellStart"/>
-      <w:proofErr w:type="gramStart"/>
       <w:r>
         <w:rPr>
           <w:b/>
@@ -7716,21 +6652,12 @@
         <w:t>uploadImageToFirebaseStorage</w:t>
       </w:r>
       <w:bookmarkStart w:id="29" w:name="_Hlk140566483"/>
-      <w:proofErr w:type="spellEnd"/>
-      <w:r>
-        <w:rPr>
-          <w:b/>
-          <w:bCs/>
-        </w:rPr>
-        <w:t>(</w:t>
-      </w:r>
-      <w:proofErr w:type="gramEnd"/>
-      <w:r>
-        <w:rPr>
-          <w:b/>
-          <w:bCs/>
-        </w:rPr>
-        <w:t>)</w:t>
+      <w:r>
+        <w:rPr>
+          <w:b/>
+          <w:bCs/>
+        </w:rPr>
+        <w:t>()</w:t>
       </w:r>
       <w:bookmarkEnd w:id="29"/>
       <w:r>
@@ -7750,15 +6677,7 @@
     </w:p>
     <w:p>
       <w:r>
-        <w:t>Die Funktion `</w:t>
-      </w:r>
-      <w:proofErr w:type="spellStart"/>
-      <w:r>
-        <w:t>setupNavigationDrawer</w:t>
-      </w:r>
-      <w:proofErr w:type="spellEnd"/>
-      <w:r>
-        <w:t>` richtet d</w:t>
+        <w:t>Die Funktion `setupNavigationDrawer` richtet d</w:t>
       </w:r>
       <w:r>
         <w:t>en NavigationDrawer</w:t>
@@ -7770,29 +6689,13 @@
         <w:t>en</w:t>
       </w:r>
       <w:r>
-        <w:t xml:space="preserve"> ein. Sie fügt einen </w:t>
-      </w:r>
-      <w:proofErr w:type="spellStart"/>
-      <w:r>
-        <w:t>ActionBarDrawerToggle</w:t>
-      </w:r>
-      <w:proofErr w:type="spellEnd"/>
-      <w:r>
-        <w:t xml:space="preserve"> hinzu, um das Öffnen und Schließen de</w:t>
+        <w:t xml:space="preserve"> ein. Sie fügt einen ActionBarDrawerToggle hinzu, um das Öffnen und Schließen de</w:t>
       </w:r>
       <w:r>
         <w:t xml:space="preserve">s Menüs </w:t>
       </w:r>
       <w:r>
-        <w:t xml:space="preserve">zu ermöglichen, und setzt </w:t>
-      </w:r>
-      <w:proofErr w:type="spellStart"/>
-      <w:r>
-        <w:t>OnClickListener</w:t>
-      </w:r>
-      <w:proofErr w:type="spellEnd"/>
-      <w:r>
-        <w:t xml:space="preserve"> für die </w:t>
+        <w:t xml:space="preserve">zu ermöglichen, und setzt OnClickListener für die </w:t>
       </w:r>
       <w:r>
         <w:t xml:space="preserve">Button - </w:t>
@@ -7803,23 +6706,7 @@
     </w:p>
     <w:p>
       <w:r>
-        <w:t>Die Funktion `</w:t>
-      </w:r>
-      <w:proofErr w:type="spellStart"/>
-      <w:r>
-        <w:t>handleNotLoggedInUser</w:t>
-      </w:r>
-      <w:proofErr w:type="spellEnd"/>
-      <w:r>
-        <w:t xml:space="preserve">` überprüft, ob ein Benutzer eingeloggt ist. Wenn kein Benutzer eingeloggt ist, wird der Text des </w:t>
-      </w:r>
-      <w:proofErr w:type="spellStart"/>
-      <w:r>
-        <w:t>TextViews</w:t>
-      </w:r>
-      <w:proofErr w:type="spellEnd"/>
-      <w:r>
-        <w:t xml:space="preserve"> auf "PetPal" gesetzt und die Sichtbarkeit einiger Menüelemente auf unsichtbar gesetzt. Wenn ein Benutzer eingeloggt ist, wird das Symbol der Registrierungsschaltfläche auf ein Logout-Symbol geändert.</w:t>
+        <w:t>Die Funktion `handleNotLoggedInUser` überprüft, ob ein Benutzer eingeloggt ist. Wenn kein Benutzer eingeloggt ist, wird der Text des TextViews auf "PetPal" gesetzt und die Sichtbarkeit einiger Menüelemente auf unsichtbar gesetzt. Wenn ein Benutzer eingeloggt ist, wird das Symbol der Registrierungsschaltfläche auf ein Logout-Symbol geändert.</w:t>
       </w:r>
     </w:p>
     <w:p>
@@ -7831,23 +6718,7 @@
         </w:rPr>
       </w:pPr>
       <w:r>
-        <w:t>Die Funktion `</w:t>
-      </w:r>
-      <w:proofErr w:type="spellStart"/>
-      <w:r>
-        <w:t>getUserNameAndEmail</w:t>
-      </w:r>
-      <w:proofErr w:type="spellEnd"/>
-      <w:r>
-        <w:t xml:space="preserve">` holt den Namen und die E-Mail-Adresse des eingeloggten Benutzers aus der Firestore-Datenbank und setzt den Text der entsprechenden </w:t>
-      </w:r>
-      <w:proofErr w:type="spellStart"/>
-      <w:r>
-        <w:t>TextViews</w:t>
-      </w:r>
-      <w:proofErr w:type="spellEnd"/>
-      <w:r>
-        <w:t xml:space="preserve"> i</w:t>
+        <w:t>Die Funktion `getUserNameAndEmail` holt den Namen und die E-Mail-Adresse des eingeloggten Benutzers aus der Firestore-Datenbank und setzt den Text der entsprechenden TextViews i</w:t>
       </w:r>
       <w:r>
         <w:t>m NavigationDrawer</w:t>
@@ -7924,13 +6795,8 @@
           <w:numId w:val="6"/>
         </w:numPr>
       </w:pPr>
-      <w:proofErr w:type="spellStart"/>
-      <w:r>
-        <w:t>sender</w:t>
-      </w:r>
-      <w:proofErr w:type="spellEnd"/>
-      <w:r>
-        <w:t>: Sender ID</w:t>
+      <w:r>
+        <w:t>sender: Sender ID</w:t>
       </w:r>
     </w:p>
     <w:p>
@@ -7941,13 +6807,8 @@
           <w:numId w:val="6"/>
         </w:numPr>
       </w:pPr>
-      <w:proofErr w:type="spellStart"/>
-      <w:r>
-        <w:t>receiver</w:t>
-      </w:r>
-      <w:proofErr w:type="spellEnd"/>
-      <w:r>
-        <w:t>: Empfänger ID</w:t>
+      <w:r>
+        <w:t>receiver: Empfänger ID</w:t>
       </w:r>
     </w:p>
     <w:p>
@@ -7958,13 +6819,8 @@
           <w:numId w:val="6"/>
         </w:numPr>
       </w:pPr>
-      <w:proofErr w:type="spellStart"/>
-      <w:r>
-        <w:t>content</w:t>
-      </w:r>
-      <w:proofErr w:type="spellEnd"/>
-      <w:r>
-        <w:t>: Text der Nachricht</w:t>
+      <w:r>
+        <w:t>content: Text der Nachricht</w:t>
       </w:r>
     </w:p>
     <w:p>
@@ -7975,13 +6831,8 @@
           <w:numId w:val="6"/>
         </w:numPr>
       </w:pPr>
-      <w:proofErr w:type="spellStart"/>
-      <w:r>
-        <w:t>timestamp</w:t>
-      </w:r>
-      <w:proofErr w:type="spellEnd"/>
-      <w:r>
-        <w:t>: Zeitpunkt des Absendens</w:t>
+      <w:r>
+        <w:t>timestamp: Zeitpunkt des Absendens</w:t>
       </w:r>
     </w:p>
     <w:p>
@@ -7992,21 +6843,8 @@
           <w:numId w:val="6"/>
         </w:numPr>
       </w:pPr>
-      <w:proofErr w:type="spellStart"/>
-      <w:r>
-        <w:t>isRead</w:t>
-      </w:r>
-      <w:proofErr w:type="spellEnd"/>
-      <w:r>
-        <w:t xml:space="preserve">: </w:t>
-      </w:r>
-      <w:proofErr w:type="spellStart"/>
-      <w:r>
-        <w:t>Bool</w:t>
-      </w:r>
-      <w:proofErr w:type="spellEnd"/>
-      <w:r>
-        <w:t xml:space="preserve"> </w:t>
+      <w:r>
+        <w:t xml:space="preserve">isRead: Bool </w:t>
       </w:r>
       <w:r>
         <w:t>Wert,</w:t>
@@ -8033,13 +6871,8 @@
           <w:numId w:val="7"/>
         </w:numPr>
       </w:pPr>
-      <w:proofErr w:type="spellStart"/>
-      <w:r>
-        <w:t>name</w:t>
-      </w:r>
-      <w:proofErr w:type="spellEnd"/>
-      <w:r>
-        <w:t>: Name des Haustiers</w:t>
+      <w:r>
+        <w:t>name: Name des Haustiers</w:t>
       </w:r>
     </w:p>
     <w:p>
@@ -8050,13 +6883,8 @@
           <w:numId w:val="7"/>
         </w:numPr>
       </w:pPr>
-      <w:proofErr w:type="spellStart"/>
-      <w:r>
-        <w:t>desc</w:t>
-      </w:r>
-      <w:proofErr w:type="spellEnd"/>
-      <w:r>
-        <w:t>: Beschreibung</w:t>
+      <w:r>
+        <w:t>desc: Beschreibung</w:t>
       </w:r>
     </w:p>
     <w:p>
@@ -8067,13 +6895,8 @@
           <w:numId w:val="7"/>
         </w:numPr>
       </w:pPr>
-      <w:proofErr w:type="spellStart"/>
-      <w:r>
-        <w:t>ownerId</w:t>
-      </w:r>
-      <w:proofErr w:type="spellEnd"/>
-      <w:r>
-        <w:t>: Firebase ID des Besitzers</w:t>
+      <w:r>
+        <w:t>ownerId: Firebase ID des Besitzers</w:t>
       </w:r>
     </w:p>
     <w:p>
@@ -8084,21 +6907,8 @@
           <w:numId w:val="7"/>
         </w:numPr>
       </w:pPr>
-      <w:proofErr w:type="spellStart"/>
-      <w:r>
-        <w:t>imageUrl</w:t>
-      </w:r>
-      <w:proofErr w:type="spellEnd"/>
-      <w:r>
-        <w:t xml:space="preserve">: Image </w:t>
-      </w:r>
-      <w:proofErr w:type="spellStart"/>
-      <w:r>
-        <w:t>Url</w:t>
-      </w:r>
-      <w:proofErr w:type="spellEnd"/>
-      <w:r>
-        <w:t xml:space="preserve"> aus Firebase Storage</w:t>
+      <w:r>
+        <w:t>imageUrl: Image Url aus Firebase Storage</w:t>
       </w:r>
     </w:p>
     <w:p>
@@ -8124,11 +6934,9 @@
           <w:numId w:val="8"/>
         </w:numPr>
       </w:pPr>
-      <w:proofErr w:type="spellStart"/>
       <w:r>
         <w:t>firstname</w:t>
       </w:r>
-      <w:proofErr w:type="spellEnd"/>
     </w:p>
     <w:p>
       <w:pPr>
@@ -8138,11 +6946,9 @@
           <w:numId w:val="8"/>
         </w:numPr>
       </w:pPr>
-      <w:proofErr w:type="spellStart"/>
       <w:r>
         <w:t>lastname</w:t>
       </w:r>
-      <w:proofErr w:type="spellEnd"/>
     </w:p>
     <w:p>
       <w:pPr>
@@ -8152,11 +6958,9 @@
           <w:numId w:val="8"/>
         </w:numPr>
       </w:pPr>
-      <w:proofErr w:type="gramStart"/>
       <w:r>
         <w:t>email</w:t>
       </w:r>
-      <w:proofErr w:type="gramEnd"/>
     </w:p>
     <w:p>
       <w:pPr>
@@ -8166,11 +6970,9 @@
           <w:numId w:val="8"/>
         </w:numPr>
       </w:pPr>
-      <w:proofErr w:type="spellStart"/>
       <w:r>
         <w:t>imageUri</w:t>
       </w:r>
-      <w:proofErr w:type="spellEnd"/>
     </w:p>
     <w:p>
       <w:pPr>
@@ -8180,11 +6982,9 @@
           <w:numId w:val="8"/>
         </w:numPr>
       </w:pPr>
-      <w:proofErr w:type="spellStart"/>
       <w:r>
         <w:t>postalcode</w:t>
       </w:r>
-      <w:proofErr w:type="spellEnd"/>
     </w:p>
     <w:p>
       <w:pPr>
@@ -8194,11 +6994,9 @@
           <w:numId w:val="8"/>
         </w:numPr>
       </w:pPr>
-      <w:proofErr w:type="spellStart"/>
       <w:r>
         <w:t>street</w:t>
       </w:r>
-      <w:proofErr w:type="spellEnd"/>
     </w:p>
     <w:p>
       <w:pPr>
@@ -8208,11 +7006,9 @@
           <w:numId w:val="8"/>
         </w:numPr>
       </w:pPr>
-      <w:proofErr w:type="spellStart"/>
       <w:r>
         <w:t>streetNr</w:t>
       </w:r>
-      <w:proofErr w:type="spellEnd"/>
     </w:p>
     <w:p>
       <w:pPr>
@@ -8222,11 +7018,9 @@
           <w:numId w:val="8"/>
         </w:numPr>
       </w:pPr>
-      <w:proofErr w:type="spellStart"/>
       <w:r>
         <w:t>city</w:t>
       </w:r>
-      <w:proofErr w:type="spellEnd"/>
     </w:p>
     <w:p>
       <w:pPr>
@@ -8236,11 +7030,9 @@
           <w:numId w:val="8"/>
         </w:numPr>
       </w:pPr>
-      <w:proofErr w:type="spellStart"/>
       <w:r>
         <w:t>desc</w:t>
       </w:r>
-      <w:proofErr w:type="spellEnd"/>
     </w:p>
     <w:p>
       <w:pPr>
@@ -8276,11 +7068,9 @@
           <w:numId w:val="12"/>
         </w:numPr>
       </w:pPr>
-      <w:proofErr w:type="spellStart"/>
       <w:r>
         <w:t>location</w:t>
       </w:r>
-      <w:proofErr w:type="spellEnd"/>
       <w:r>
         <w:t>: Ort</w:t>
       </w:r>
@@ -8293,13 +7083,8 @@
           <w:numId w:val="12"/>
         </w:numPr>
       </w:pPr>
-      <w:proofErr w:type="spellStart"/>
-      <w:r>
-        <w:t>from</w:t>
-      </w:r>
-      <w:proofErr w:type="spellEnd"/>
-      <w:r>
-        <w:t>: Startdatum</w:t>
+      <w:r>
+        <w:t>from: Startdatum</w:t>
       </w:r>
     </w:p>
     <w:p>
@@ -8325,11 +7110,9 @@
           <w:numId w:val="12"/>
         </w:numPr>
       </w:pPr>
-      <w:proofErr w:type="spellStart"/>
       <w:r>
         <w:t>creator</w:t>
       </w:r>
-      <w:proofErr w:type="spellEnd"/>
       <w:r>
         <w:t>: Ersteller ID der Search</w:t>
       </w:r>
@@ -8342,11 +7125,9 @@
           <w:numId w:val="12"/>
         </w:numPr>
       </w:pPr>
-      <w:proofErr w:type="spellStart"/>
       <w:r>
         <w:t>desc</w:t>
       </w:r>
-      <w:proofErr w:type="spellEnd"/>
       <w:r>
         <w:t>: Beschreibung der Search</w:t>
       </w:r>
@@ -8359,11 +7140,9 @@
           <w:numId w:val="12"/>
         </w:numPr>
       </w:pPr>
-      <w:proofErr w:type="spellStart"/>
       <w:r>
         <w:t>pets</w:t>
       </w:r>
-      <w:proofErr w:type="spellEnd"/>
       <w:r>
         <w:t>: Liste von Haustieren in der Suche</w:t>
       </w:r>
@@ -8403,15 +7182,7 @@
         </w:rPr>
       </w:pPr>
       <w:r>
-        <w:t xml:space="preserve">Insgesamt gibt es 4 </w:t>
-      </w:r>
-      <w:proofErr w:type="spellStart"/>
-      <w:r>
-        <w:t>Datasource_Firebase</w:t>
-      </w:r>
-      <w:proofErr w:type="spellEnd"/>
-      <w:r>
-        <w:t xml:space="preserve">_[X] – Dateien. Sie </w:t>
+        <w:t xml:space="preserve">Insgesamt gibt es 4 Datasource_Firebase_[X] – Dateien. Sie </w:t>
       </w:r>
       <w:r>
         <w:t>mappen</w:t>
@@ -8426,9 +7197,15 @@
     <w:p>
       <w:pPr>
         <w:pStyle w:val="berschrift2"/>
+        <w:rPr>
+          <w:lang w:val="en-US"/>
+        </w:rPr>
       </w:pPr>
       <w:bookmarkStart w:id="37" w:name="_Toc140660718"/>
       <w:r>
+        <w:rPr>
+          <w:lang w:val="en-US"/>
+        </w:rPr>
         <w:lastRenderedPageBreak/>
         <w:t>3.5 Adapter</w:t>
       </w:r>
@@ -8440,12 +7217,14 @@
         <w:rPr>
           <w:i/>
           <w:iCs/>
+          <w:lang w:val="en-US"/>
         </w:rPr>
       </w:pPr>
       <w:r>
         <w:rPr>
           <w:i/>
           <w:iCs/>
+          <w:lang w:val="en-US"/>
         </w:rPr>
         <w:t>~/app/java/com.mikuw.coupler/adapter</w:t>
       </w:r>
@@ -8456,26 +7235,13 @@
       </w:pPr>
       <w:bookmarkStart w:id="38" w:name="_Toc140660719"/>
       <w:r>
-        <w:t xml:space="preserve">3.5.1 </w:t>
-      </w:r>
-      <w:proofErr w:type="spellStart"/>
-      <w:r>
-        <w:t>MessageAdapter</w:t>
+        <w:t>3.5.1 MessageAdapter</w:t>
       </w:r>
       <w:bookmarkEnd w:id="38"/>
-      <w:proofErr w:type="spellEnd"/>
-    </w:p>
-    <w:p>
-      <w:r>
-        <w:t>Der `</w:t>
-      </w:r>
-      <w:proofErr w:type="spellStart"/>
-      <w:r>
-        <w:t>MessageAdapter</w:t>
-      </w:r>
-      <w:proofErr w:type="spellEnd"/>
-      <w:r>
-        <w:t xml:space="preserve">` ist ein RecyclerView-Adapter, der eine Liste von Nachrichtenobjekten darstellt. Jedes Nachrichtenobjekt wird in einem eigenen Listenelement dargestellt, das den Absender, den Zeitstempel und den Titel der Nachricht anzeigt. Wenn eine Nachricht noch nicht gelesen wurde, wird der Titel fett dargestellt. Der Adapter ermöglicht auch das Klicken auf ein Listenelement, um eine </w:t>
+    </w:p>
+    <w:p>
+      <w:r>
+        <w:t xml:space="preserve">Der `MessageAdapter` ist ein RecyclerView-Adapter, der eine Liste von Nachrichtenobjekten darstellt. Jedes Nachrichtenobjekt wird in einem eigenen Listenelement dargestellt, das den Absender, den Zeitstempel und den Titel der Nachricht anzeigt. Wenn eine Nachricht noch nicht gelesen wurde, wird der Titel fett dargestellt. Der Adapter ermöglicht auch das Klicken auf ein Listenelement, um eine </w:t>
       </w:r>
       <w:r>
         <w:t>mehr Information über die Message zu bekommen</w:t>
@@ -8491,42 +7257,13 @@
       </w:pPr>
       <w:bookmarkStart w:id="39" w:name="_Toc140660720"/>
       <w:r>
-        <w:t xml:space="preserve">3.5.2 </w:t>
-      </w:r>
-      <w:proofErr w:type="spellStart"/>
-      <w:r>
-        <w:t>PetsitterAdapter</w:t>
+        <w:t>3.5.2 PetsitterAdapter</w:t>
       </w:r>
       <w:bookmarkEnd w:id="39"/>
-      <w:proofErr w:type="spellEnd"/>
-    </w:p>
-    <w:p>
-      <w:r>
-        <w:t>Der `</w:t>
-      </w:r>
-      <w:proofErr w:type="spellStart"/>
-      <w:r>
-        <w:t>PetsitterAdapter</w:t>
-      </w:r>
-      <w:proofErr w:type="spellEnd"/>
-      <w:r>
-        <w:t xml:space="preserve">` ist ebenfalls ein RecyclerView-Adapter, der eine Liste von Petsitter-Objekten darstellt. Jedes Petsitter-Objekt wird in einem eigenen Listenelement dargestellt, das den Namen, die Stadt und ein Bild des Petsitters anzeigt. Das Bild wird mit der Picasso-Bibliothek geladen und angepasst. Ähnlich wie der </w:t>
-      </w:r>
-      <w:proofErr w:type="spellStart"/>
-      <w:r>
-        <w:t>MessageAdapter</w:t>
-      </w:r>
-      <w:proofErr w:type="spellEnd"/>
-      <w:r>
-        <w:t xml:space="preserve"> ermöglicht auch der </w:t>
-      </w:r>
-      <w:proofErr w:type="spellStart"/>
-      <w:r>
-        <w:t>PetsitterAdapter</w:t>
-      </w:r>
-      <w:proofErr w:type="spellEnd"/>
-      <w:r>
-        <w:t xml:space="preserve"> das Klicken auf ein Listenelement.</w:t>
+    </w:p>
+    <w:p>
+      <w:r>
+        <w:t>Der `PetsitterAdapter` ist ebenfalls ein RecyclerView-Adapter, der eine Liste von Petsitter-Objekten darstellt. Jedes Petsitter-Objekt wird in einem eigenen Listenelement dargestellt, das den Namen, die Stadt und ein Bild des Petsitters anzeigt. Das Bild wird mit der Picasso-Bibliothek geladen und angepasst. Ähnlich wie der MessageAdapter ermöglicht auch der PetsitterAdapter das Klicken auf ein Listenelement.</w:t>
       </w:r>
     </w:p>
     <w:p/>
@@ -8536,34 +7273,13 @@
       </w:pPr>
       <w:bookmarkStart w:id="40" w:name="_Toc140660721"/>
       <w:r>
-        <w:t xml:space="preserve">3.5.3 </w:t>
-      </w:r>
-      <w:proofErr w:type="spellStart"/>
-      <w:r>
-        <w:t>SearchesAdapter</w:t>
+        <w:t>3.5.3 SearchesAdapter</w:t>
       </w:r>
       <w:bookmarkEnd w:id="40"/>
-      <w:proofErr w:type="spellEnd"/>
-    </w:p>
-    <w:p>
-      <w:r>
-        <w:t>Der `</w:t>
-      </w:r>
-      <w:proofErr w:type="spellStart"/>
-      <w:r>
-        <w:t>SearchesAdapter</w:t>
-      </w:r>
-      <w:proofErr w:type="spellEnd"/>
-      <w:r>
-        <w:t xml:space="preserve">` ist ein RecyclerView-Adapter, der eine Liste von Suchobjekten darstellt. Jedes Suchobjekt wird in einem eigenen Listenelement dargestellt, das den Titel, das Datum, die Anzahl der Tage und den Ort der Suche anzeigt. Der Adapter ermöglicht auch das Klicken auf ein Listenelement, um eine bestimmte Aktion auszuführen, die durch einen </w:t>
-      </w:r>
-      <w:proofErr w:type="spellStart"/>
-      <w:r>
-        <w:t>OnItemClickListener</w:t>
-      </w:r>
-      <w:proofErr w:type="spellEnd"/>
-      <w:r>
-        <w:t xml:space="preserve"> definiert wird.</w:t>
+    </w:p>
+    <w:p>
+      <w:r>
+        <w:t>Der `SearchesAdapter` ist ein RecyclerView-Adapter, der eine Liste von Suchobjekten darstellt. Jedes Suchobjekt wird in einem eigenen Listenelement dargestellt, das den Titel, das Datum, die Anzahl der Tage und den Ort der Suche anzeigt. Der Adapter ermöglicht auch das Klicken auf ein Listenelement, um eine bestimmte Aktion auszuführen, die durch einen OnItemClickListener definiert wird.</w:t>
       </w:r>
     </w:p>
     <w:p/>
@@ -8573,34 +7289,13 @@
       </w:pPr>
       <w:bookmarkStart w:id="41" w:name="_Toc140660722"/>
       <w:r>
-        <w:t xml:space="preserve">3.5.4 </w:t>
-      </w:r>
-      <w:proofErr w:type="spellStart"/>
-      <w:r>
-        <w:t>SelectPetsAdapter</w:t>
+        <w:t>3.5.4 SelectPetsAdapter</w:t>
       </w:r>
       <w:bookmarkEnd w:id="41"/>
-      <w:proofErr w:type="spellEnd"/>
-    </w:p>
-    <w:p>
-      <w:r>
-        <w:t>Der `</w:t>
-      </w:r>
-      <w:proofErr w:type="spellStart"/>
-      <w:r>
-        <w:t>SelectPetsAdapter</w:t>
-      </w:r>
-      <w:proofErr w:type="spellEnd"/>
-      <w:r>
-        <w:t xml:space="preserve">` ist ebenfalls ein RecyclerView-Adapter, der eine Liste von Haustier-Objekten darstellt. Jedes Haustier-Objekt wird in einem eigenen Listenelement dargestellt, das den Namen und ein Bild des Haustiers sowie eine Checkbox zur Auswahl des Haustiers anzeigt. Der Adapter ermöglicht das Klicken auf ein Listenelement und das Auswählen oder Abwählen der Checkbox, um eine bestimmte Aktion auszuführen, die durch einen </w:t>
-      </w:r>
-      <w:proofErr w:type="spellStart"/>
-      <w:r>
-        <w:t>OnItemClickListener</w:t>
-      </w:r>
-      <w:proofErr w:type="spellEnd"/>
-      <w:r>
-        <w:t xml:space="preserve"> definiert wird.</w:t>
+    </w:p>
+    <w:p>
+      <w:r>
+        <w:t>Der `SelectPetsAdapter` ist ebenfalls ein RecyclerView-Adapter, der eine Liste von Haustier-Objekten darstellt. Jedes Haustier-Objekt wird in einem eigenen Listenelement dargestellt, das den Namen und ein Bild des Haustiers sowie eine Checkbox zur Auswahl des Haustiers anzeigt. Der Adapter ermöglicht das Klicken auf ein Listenelement und das Auswählen oder Abwählen der Checkbox, um eine bestimmte Aktion auszuführen, die durch einen OnItemClickListener definiert wird.</w:t>
       </w:r>
     </w:p>
     <w:p/>
@@ -8610,29 +7305,16 @@
       </w:pPr>
       <w:bookmarkStart w:id="42" w:name="_Toc140660723"/>
       <w:r>
-        <w:t xml:space="preserve">3.5.5 </w:t>
-      </w:r>
-      <w:proofErr w:type="spellStart"/>
-      <w:r>
-        <w:t>Show</w:t>
+        <w:t>3.5.5 Show</w:t>
       </w:r>
       <w:r>
         <w:t>PetsAdapter</w:t>
       </w:r>
       <w:bookmarkEnd w:id="42"/>
-      <w:proofErr w:type="spellEnd"/>
-    </w:p>
-    <w:p>
-      <w:r>
-        <w:t>Der `</w:t>
-      </w:r>
-      <w:proofErr w:type="spellStart"/>
-      <w:r>
-        <w:t>ShowPetsAdapter</w:t>
-      </w:r>
-      <w:proofErr w:type="spellEnd"/>
-      <w:r>
-        <w:t xml:space="preserve">` ist ein weiterer RecyclerView-Adapter, der eine Liste von Haustier-Objekten darstellt. Jedes Haustier-Objekt wird in einem eigenen Listenelement dargestellt, das den Namen und ein Bild des Haustiers anzeigt. Der Adapter ermöglicht das Klicken auf ein Listenelement, </w:t>
+    </w:p>
+    <w:p>
+      <w:r>
+        <w:t xml:space="preserve">Der `ShowPetsAdapter` ist ein weiterer RecyclerView-Adapter, der eine Liste von Haustier-Objekten darstellt. Jedes Haustier-Objekt wird in einem eigenen Listenelement dargestellt, das den Namen und ein Bild des Haustiers anzeigt. Der Adapter ermöglicht das Klicken auf ein Listenelement, </w:t>
       </w:r>
       <w:r>
         <w:t>um mehr Details zu bekommen</w:t>
@@ -8642,15 +7324,167 @@
       </w:r>
     </w:p>
     <w:p>
+      <w:r>
+        <w:br w:type="page"/>
+      </w:r>
+      <w:bookmarkStart w:id="43" w:name="_Toc140660724"/>
+    </w:p>
+    <w:p>
       <w:pPr>
         <w:pStyle w:val="berschrift2"/>
       </w:pPr>
-      <w:bookmarkStart w:id="43" w:name="_Toc140660724"/>
-      <w:r>
+      <w:r>
+        <w:lastRenderedPageBreak/>
         <w:t>3.6 Test</w:t>
       </w:r>
       <w:bookmarkEnd w:id="43"/>
-    </w:p>
+      <w:r>
+        <w:t xml:space="preserve">ing </w:t>
+      </w:r>
+    </w:p>
+    <w:p>
+      <w:r>
+        <w:t>Getestet wird hier beispielhaft an der RegisterActivity, und zwar genauer die Registrierungsfunktion.</w:t>
+      </w:r>
+    </w:p>
+    <w:p>
+      <w:pPr>
+        <w:pStyle w:val="berschrift3"/>
+      </w:pPr>
+      <w:r>
+        <w:t>3.6.1 isRegistrationValid_emptyMail</w:t>
+      </w:r>
+    </w:p>
+    <w:p>
+      <w:r>
+        <w:t xml:space="preserve">Dieser Test überprüft, ob die Methode „false“ zurückgibt, wenn das E-Mail-Feld leer ist. </w:t>
+      </w:r>
+    </w:p>
+    <w:p>
+      <w:pPr>
+        <w:pStyle w:val="berschrift3"/>
+        <w:rPr>
+          <w:lang w:val="en-US"/>
+        </w:rPr>
+      </w:pPr>
+      <w:r>
+        <w:rPr>
+          <w:lang w:val="en-US"/>
+        </w:rPr>
+        <w:t xml:space="preserve">3.6.2 </w:t>
+      </w:r>
+      <w:r>
+        <w:rPr>
+          <w:lang w:val="en-US"/>
+        </w:rPr>
+        <w:t>isRegistrationValid_</w:t>
+      </w:r>
+      <w:r>
+        <w:rPr>
+          <w:lang w:val="en-US"/>
+        </w:rPr>
+        <w:t>emptyPassword</w:t>
+      </w:r>
+    </w:p>
+    <w:p>
+      <w:r>
+        <w:t xml:space="preserve">Dieser Test überprüft, ob die Methode „false“ zurückgibt, wenn </w:t>
+      </w:r>
+      <w:r>
+        <w:t>Passwort Feld</w:t>
+      </w:r>
+      <w:r>
+        <w:t xml:space="preserve"> leer ist. </w:t>
+      </w:r>
+    </w:p>
+    <w:p>
+      <w:pPr>
+        <w:pStyle w:val="berschrift3"/>
+        <w:rPr>
+          <w:lang w:val="en-US"/>
+        </w:rPr>
+      </w:pPr>
+      <w:r>
+        <w:rPr>
+          <w:lang w:val="en-US"/>
+        </w:rPr>
+        <w:t xml:space="preserve">3.6.3 </w:t>
+      </w:r>
+      <w:r>
+        <w:rPr>
+          <w:lang w:val="en-US"/>
+        </w:rPr>
+        <w:t>isRegistrationValid_</w:t>
+      </w:r>
+      <w:r>
+        <w:rPr>
+          <w:lang w:val="en-US"/>
+        </w:rPr>
+        <w:t>passwordsDoNotMatch</w:t>
+      </w:r>
+    </w:p>
+    <w:p>
+      <w:r>
+        <w:t xml:space="preserve">Dieser Test überprüft, ob die Methode „false“ zurückgibt, wenn </w:t>
+      </w:r>
+      <w:r>
+        <w:t>die Passwörter nicht übereinstimmen</w:t>
+      </w:r>
+      <w:r>
+        <w:t xml:space="preserve">. </w:t>
+      </w:r>
+    </w:p>
+    <w:p>
+      <w:pPr>
+        <w:pStyle w:val="berschrift3"/>
+      </w:pPr>
+      <w:r>
+        <w:t xml:space="preserve">3.6.4 </w:t>
+      </w:r>
+      <w:r>
+        <w:t>isRegistrationValid_</w:t>
+      </w:r>
+      <w:r>
+        <w:t>agbNotAccepted</w:t>
+      </w:r>
+    </w:p>
+    <w:p>
+      <w:r>
+        <w:t>Dieser Test überprüft, ob die Methode „false“ zurückgibt, wenn der „AGB’s akzeptieren“ nicht gesetzt ist.</w:t>
+      </w:r>
+    </w:p>
+    <w:p>
+      <w:pPr>
+        <w:pStyle w:val="berschrift3"/>
+      </w:pPr>
+      <w:r>
+        <w:t xml:space="preserve">3.6.5 </w:t>
+      </w:r>
+      <w:r>
+        <w:t>isRegistrationValid_</w:t>
+      </w:r>
+      <w:r>
+        <w:t>validData</w:t>
+      </w:r>
+    </w:p>
+    <w:p>
+      <w:r>
+        <w:t>Dieser Test überprüft, ob die Methode „</w:t>
+      </w:r>
+      <w:r>
+        <w:t>true</w:t>
+      </w:r>
+      <w:r>
+        <w:t>“ zurückgibt, wenn</w:t>
+      </w:r>
+      <w:r>
+        <w:t xml:space="preserve"> alle Felder korrekt ausgefüllt sind</w:t>
+      </w:r>
+      <w:r>
+        <w:t>.</w:t>
+      </w:r>
+    </w:p>
+    <w:p/>
     <w:p>
       <w:pPr>
         <w:pStyle w:val="berschrift3"/>
@@ -10529,7 +9363,7 @@
   <w:style w:type="paragraph" w:default="1" w:styleId="Standard">
     <w:name w:val="Normal"/>
     <w:qFormat/>
-    <w:rsid w:val="00D7230A"/>
+    <w:rsid w:val="00E37EC5"/>
     <w:rPr>
       <w:rFonts w:ascii="Cambria" w:hAnsi="Cambria"/>
       <w:color w:val="000000" w:themeColor="text1"/>
